--- a/answers.docx
+++ b/answers.docx
@@ -47,6 +47,7 @@
           </w:rPr>
           <w:t>.</w:t>
         </w:r>
+        <w:proofErr w:type="spellStart"/>
         <w:r>
           <w:rPr>
             <w:rStyle w:val="a3"/>
@@ -54,6 +55,7 @@
           </w:rPr>
           <w:t>douglas</w:t>
         </w:r>
+        <w:proofErr w:type="spellEnd"/>
         <w:r>
           <w:rPr>
             <w:rStyle w:val="a3"/>
@@ -103,6 +105,7 @@
           </w:rPr>
           <w:t>/</w:t>
         </w:r>
+        <w:proofErr w:type="spellStart"/>
         <w:r>
           <w:rPr>
             <w:rStyle w:val="a3"/>
@@ -110,6 +113,7 @@
           </w:rPr>
           <w:t>haare</w:t>
         </w:r>
+        <w:proofErr w:type="spellEnd"/>
         <w:r>
           <w:rPr>
             <w:rStyle w:val="a3"/>
@@ -131,6 +135,7 @@
           </w:rPr>
           <w:t>=%3</w:t>
         </w:r>
+        <w:proofErr w:type="spellStart"/>
         <w:r>
           <w:rPr>
             <w:rStyle w:val="a3"/>
@@ -138,6 +143,7 @@
           </w:rPr>
           <w:t>Arelevance</w:t>
         </w:r>
+        <w:proofErr w:type="spellEnd"/>
         <w:r>
           <w:rPr>
             <w:rStyle w:val="a3"/>
@@ -145,6 +151,7 @@
           </w:rPr>
           <w:t>%3</w:t>
         </w:r>
+        <w:proofErr w:type="spellStart"/>
         <w:r>
           <w:rPr>
             <w:rStyle w:val="a3"/>
@@ -152,6 +159,7 @@
           </w:rPr>
           <w:t>AHaartyp</w:t>
         </w:r>
+        <w:proofErr w:type="spellEnd"/>
         <w:r>
           <w:rPr>
             <w:rStyle w:val="a3"/>
@@ -159,6 +167,7 @@
           </w:rPr>
           <w:t>%3</w:t>
         </w:r>
+        <w:proofErr w:type="spellStart"/>
         <w:r>
           <w:rPr>
             <w:rStyle w:val="a3"/>
@@ -166,6 +175,7 @@
           </w:rPr>
           <w:t>ATrockenes</w:t>
         </w:r>
+        <w:proofErr w:type="spellEnd"/>
         <w:r>
           <w:rPr>
             <w:rStyle w:val="a3"/>
@@ -173,6 +183,7 @@
           </w:rPr>
           <w:t>%2</w:t>
         </w:r>
+        <w:proofErr w:type="spellStart"/>
         <w:r>
           <w:rPr>
             <w:rStyle w:val="a3"/>
@@ -180,6 +191,7 @@
           </w:rPr>
           <w:t>BHaar</w:t>
         </w:r>
+        <w:proofErr w:type="spellEnd"/>
       </w:hyperlink>
       <w:r>
         <w:rPr>
@@ -236,6 +248,7 @@
           </w:rPr>
           <w:t>.</w:t>
         </w:r>
+        <w:proofErr w:type="spellStart"/>
         <w:r>
           <w:rPr>
             <w:rStyle w:val="a3"/>
@@ -243,6 +256,7 @@
           </w:rPr>
           <w:t>ebay</w:t>
         </w:r>
+        <w:proofErr w:type="spellEnd"/>
         <w:r>
           <w:rPr>
             <w:rStyle w:val="a3"/>
@@ -350,6 +364,7 @@
         </w:rPr>
         <w:t xml:space="preserve">выбирает камеры бренда </w:t>
       </w:r>
+      <w:proofErr w:type="spellStart"/>
       <w:r>
         <w:rPr>
           <w:rFonts w:ascii="Times New Roman" w:hAnsi="Times New Roman" w:cs="Times New Roman"/>
@@ -358,6 +373,7 @@
         </w:rPr>
         <w:t>canon</w:t>
       </w:r>
+      <w:proofErr w:type="spellEnd"/>
     </w:p>
     <w:p>
       <w:pPr>
@@ -408,6 +424,7 @@
           <w:rFonts w:ascii="Times New Roman" w:hAnsi="Times New Roman" w:cs="Times New Roman"/>
           <w:sz w:val="24"/>
           <w:szCs w:val="24"/>
+          <w:lang w:val="ru-RU"/>
         </w:rPr>
       </w:pPr>
       <w:r>
@@ -569,16 +586,7 @@
           <w:szCs w:val="24"/>
           <w:lang w:val="ru-RU"/>
         </w:rPr>
-        <w:t>.</w:t>
-      </w:r>
-      <w:r>
-        <w:rPr>
-          <w:rFonts w:ascii="Times New Roman" w:hAnsi="Times New Roman" w:cs="Times New Roman"/>
-          <w:sz w:val="24"/>
-          <w:szCs w:val="24"/>
-          <w:lang w:val="ru-RU"/>
-        </w:rPr>
-        <w:t xml:space="preserve"> </w:t>
+        <w:t xml:space="preserve">. </w:t>
       </w:r>
       <w:r>
         <w:rPr>
@@ -637,8 +645,26 @@
           <w:rFonts w:ascii="Times New Roman" w:hAnsi="Times New Roman" w:cs="Times New Roman"/>
           <w:sz w:val="24"/>
           <w:szCs w:val="24"/>
-        </w:rPr>
-        <w:t xml:space="preserve">Чаще всего с помощью метода </w:t>
+          <w:lang w:val="ru-RU"/>
+        </w:rPr>
+        <w:t>Чаще всего с</w:t>
+      </w:r>
+      <w:r>
+        <w:rPr>
+          <w:rFonts w:ascii="Times New Roman" w:hAnsi="Times New Roman" w:cs="Times New Roman"/>
+          <w:sz w:val="24"/>
+          <w:szCs w:val="24"/>
+        </w:rPr>
+        <w:t> </w:t>
+      </w:r>
+      <w:r>
+        <w:rPr>
+          <w:rFonts w:ascii="Times New Roman" w:hAnsi="Times New Roman" w:cs="Times New Roman"/>
+          <w:sz w:val="24"/>
+          <w:szCs w:val="24"/>
+          <w:lang w:val="ru-RU"/>
+        </w:rPr>
+        <w:t xml:space="preserve">помощью метода </w:t>
       </w:r>
       <w:r>
         <w:rPr>
@@ -654,6 +680,7 @@
           <w:rFonts w:ascii="Times New Roman" w:hAnsi="Times New Roman" w:cs="Times New Roman"/>
           <w:sz w:val="24"/>
           <w:szCs w:val="24"/>
+          <w:lang w:val="ru-RU"/>
         </w:rPr>
         <w:t xml:space="preserve"> передаются формы.</w:t>
       </w:r>
@@ -666,15 +693,25 @@
           <w:rFonts w:ascii="Times New Roman" w:hAnsi="Times New Roman" w:cs="Times New Roman"/>
           <w:sz w:val="24"/>
           <w:szCs w:val="24"/>
-        </w:rPr>
-      </w:pPr>
-      <w:r>
-        <w:rPr>
-          <w:rFonts w:ascii="Times New Roman" w:hAnsi="Times New Roman" w:cs="Times New Roman"/>
-          <w:sz w:val="24"/>
-          <w:szCs w:val="24"/>
-        </w:rPr>
-        <w:t>3)GET</w:t>
+          <w:lang w:val="ru-RU"/>
+        </w:rPr>
+      </w:pPr>
+      <w:r>
+        <w:rPr>
+          <w:rFonts w:ascii="Times New Roman" w:hAnsi="Times New Roman" w:cs="Times New Roman"/>
+          <w:sz w:val="24"/>
+          <w:szCs w:val="24"/>
+          <w:lang w:val="ru-RU"/>
+        </w:rPr>
+        <w:t>3)</w:t>
+      </w:r>
+      <w:r>
+        <w:rPr>
+          <w:rFonts w:ascii="Times New Roman" w:hAnsi="Times New Roman" w:cs="Times New Roman"/>
+          <w:sz w:val="24"/>
+          <w:szCs w:val="24"/>
+        </w:rPr>
+        <w:t>GET</w:t>
       </w:r>
     </w:p>
     <w:p>
@@ -685,15 +722,25 @@
           <w:rFonts w:ascii="Times New Roman" w:hAnsi="Times New Roman" w:cs="Times New Roman"/>
           <w:sz w:val="24"/>
           <w:szCs w:val="24"/>
-        </w:rPr>
-      </w:pPr>
-      <w:r>
-        <w:rPr>
-          <w:rFonts w:ascii="Times New Roman" w:hAnsi="Times New Roman" w:cs="Times New Roman"/>
-          <w:sz w:val="24"/>
-          <w:szCs w:val="24"/>
-        </w:rPr>
-        <w:t>4)POST</w:t>
+          <w:lang w:val="ru-RU"/>
+        </w:rPr>
+      </w:pPr>
+      <w:r>
+        <w:rPr>
+          <w:rFonts w:ascii="Times New Roman" w:hAnsi="Times New Roman" w:cs="Times New Roman"/>
+          <w:sz w:val="24"/>
+          <w:szCs w:val="24"/>
+          <w:lang w:val="ru-RU"/>
+        </w:rPr>
+        <w:t>4)</w:t>
+      </w:r>
+      <w:r>
+        <w:rPr>
+          <w:rFonts w:ascii="Times New Roman" w:hAnsi="Times New Roman" w:cs="Times New Roman"/>
+          <w:sz w:val="24"/>
+          <w:szCs w:val="24"/>
+        </w:rPr>
+        <w:t>POST</w:t>
       </w:r>
     </w:p>
     <w:p>
@@ -704,13 +751,15 @@
           <w:rFonts w:ascii="Times New Roman" w:hAnsi="Times New Roman" w:cs="Times New Roman"/>
           <w:sz w:val="24"/>
           <w:szCs w:val="24"/>
-        </w:rPr>
-      </w:pPr>
-      <w:r>
-        <w:rPr>
-          <w:rFonts w:ascii="Times New Roman" w:hAnsi="Times New Roman" w:cs="Times New Roman"/>
-          <w:sz w:val="24"/>
-          <w:szCs w:val="24"/>
+          <w:lang w:val="ru-RU"/>
+        </w:rPr>
+      </w:pPr>
+      <w:r>
+        <w:rPr>
+          <w:rFonts w:ascii="Times New Roman" w:hAnsi="Times New Roman" w:cs="Times New Roman"/>
+          <w:sz w:val="24"/>
+          <w:szCs w:val="24"/>
+          <w:lang w:val="ru-RU"/>
         </w:rPr>
         <w:t>5)</w:t>
       </w:r>
@@ -723,6 +772,7 @@
           <w:rFonts w:ascii="Times New Roman" w:hAnsi="Times New Roman" w:cs="Times New Roman"/>
           <w:sz w:val="24"/>
           <w:szCs w:val="24"/>
+          <w:lang w:val="ru-RU"/>
         </w:rPr>
       </w:pPr>
       <w:r>
@@ -741,7 +791,25 @@
           <w:szCs w:val="24"/>
           <w:lang w:val="ru-RU"/>
         </w:rPr>
-        <w:t xml:space="preserve">Правой кнопкой мыши на странице в браузеое заходим в Исследовать или при помощи </w:t>
+        <w:t>Правой кнопкой мыши на странице в браузе</w:t>
+      </w:r>
+      <w:r>
+        <w:rPr>
+          <w:rFonts w:ascii="Times New Roman" w:hAnsi="Times New Roman" w:cs="Times New Roman"/>
+          <w:sz w:val="24"/>
+          <w:szCs w:val="24"/>
+          <w:lang w:val="ru-RU"/>
+        </w:rPr>
+        <w:t>р</w:t>
+      </w:r>
+      <w:r>
+        <w:rPr>
+          <w:rFonts w:ascii="Times New Roman" w:hAnsi="Times New Roman" w:cs="Times New Roman"/>
+          <w:sz w:val="24"/>
+          <w:szCs w:val="24"/>
+          <w:lang w:val="ru-RU"/>
+        </w:rPr>
+        <w:t xml:space="preserve">е заходим в Исследовать или при помощи </w:t>
       </w:r>
       <w:r>
         <w:rPr>
@@ -818,6 +886,7 @@
           <w:rFonts w:ascii="Times New Roman" w:hAnsi="Times New Roman" w:cs="Times New Roman"/>
           <w:sz w:val="24"/>
           <w:szCs w:val="24"/>
+          <w:lang w:val="ru-RU"/>
         </w:rPr>
         <w:t>.</w:t>
       </w:r>
@@ -830,13 +899,15 @@
           <w:rFonts w:ascii="Times New Roman" w:hAnsi="Times New Roman" w:cs="Times New Roman"/>
           <w:sz w:val="24"/>
           <w:szCs w:val="24"/>
-        </w:rPr>
-      </w:pPr>
-      <w:r>
-        <w:rPr>
-          <w:rFonts w:ascii="Times New Roman" w:hAnsi="Times New Roman" w:cs="Times New Roman"/>
-          <w:sz w:val="24"/>
-          <w:szCs w:val="24"/>
+          <w:lang w:val="ru-RU"/>
+        </w:rPr>
+      </w:pPr>
+      <w:r>
+        <w:rPr>
+          <w:rFonts w:ascii="Times New Roman" w:hAnsi="Times New Roman" w:cs="Times New Roman"/>
+          <w:sz w:val="24"/>
+          <w:szCs w:val="24"/>
+          <w:lang w:val="ru-RU"/>
         </w:rPr>
         <w:t>7)</w:t>
       </w:r>

--- a/answers.docx
+++ b/answers.docx
@@ -47,7 +47,6 @@
           </w:rPr>
           <w:t>.</w:t>
         </w:r>
-        <w:proofErr w:type="spellStart"/>
         <w:r>
           <w:rPr>
             <w:rStyle w:val="a3"/>
@@ -55,7 +54,6 @@
           </w:rPr>
           <w:t>douglas</w:t>
         </w:r>
-        <w:proofErr w:type="spellEnd"/>
         <w:r>
           <w:rPr>
             <w:rStyle w:val="a3"/>
@@ -105,7 +103,6 @@
           </w:rPr>
           <w:t>/</w:t>
         </w:r>
-        <w:proofErr w:type="spellStart"/>
         <w:r>
           <w:rPr>
             <w:rStyle w:val="a3"/>
@@ -113,7 +110,6 @@
           </w:rPr>
           <w:t>haare</w:t>
         </w:r>
-        <w:proofErr w:type="spellEnd"/>
         <w:r>
           <w:rPr>
             <w:rStyle w:val="a3"/>
@@ -135,7 +131,6 @@
           </w:rPr>
           <w:t>=%3</w:t>
         </w:r>
-        <w:proofErr w:type="spellStart"/>
         <w:r>
           <w:rPr>
             <w:rStyle w:val="a3"/>
@@ -143,7 +138,6 @@
           </w:rPr>
           <w:t>Arelevance</w:t>
         </w:r>
-        <w:proofErr w:type="spellEnd"/>
         <w:r>
           <w:rPr>
             <w:rStyle w:val="a3"/>
@@ -151,7 +145,6 @@
           </w:rPr>
           <w:t>%3</w:t>
         </w:r>
-        <w:proofErr w:type="spellStart"/>
         <w:r>
           <w:rPr>
             <w:rStyle w:val="a3"/>
@@ -159,7 +152,6 @@
           </w:rPr>
           <w:t>AHaartyp</w:t>
         </w:r>
-        <w:proofErr w:type="spellEnd"/>
         <w:r>
           <w:rPr>
             <w:rStyle w:val="a3"/>
@@ -167,7 +159,6 @@
           </w:rPr>
           <w:t>%3</w:t>
         </w:r>
-        <w:proofErr w:type="spellStart"/>
         <w:r>
           <w:rPr>
             <w:rStyle w:val="a3"/>
@@ -175,7 +166,6 @@
           </w:rPr>
           <w:t>ATrockenes</w:t>
         </w:r>
-        <w:proofErr w:type="spellEnd"/>
         <w:r>
           <w:rPr>
             <w:rStyle w:val="a3"/>
@@ -183,7 +173,6 @@
           </w:rPr>
           <w:t>%2</w:t>
         </w:r>
-        <w:proofErr w:type="spellStart"/>
         <w:r>
           <w:rPr>
             <w:rStyle w:val="a3"/>
@@ -191,7 +180,6 @@
           </w:rPr>
           <w:t>BHaar</w:t>
         </w:r>
-        <w:proofErr w:type="spellEnd"/>
       </w:hyperlink>
       <w:r>
         <w:rPr>
@@ -248,7 +236,6 @@
           </w:rPr>
           <w:t>.</w:t>
         </w:r>
-        <w:proofErr w:type="spellStart"/>
         <w:r>
           <w:rPr>
             <w:rStyle w:val="a3"/>
@@ -256,7 +243,6 @@
           </w:rPr>
           <w:t>ebay</w:t>
         </w:r>
-        <w:proofErr w:type="spellEnd"/>
         <w:r>
           <w:rPr>
             <w:rStyle w:val="a3"/>
@@ -364,7 +350,6 @@
         </w:rPr>
         <w:t xml:space="preserve">выбирает камеры бренда </w:t>
       </w:r>
-      <w:proofErr w:type="spellStart"/>
       <w:r>
         <w:rPr>
           <w:rFonts w:ascii="Times New Roman" w:hAnsi="Times New Roman" w:cs="Times New Roman"/>
@@ -373,7 +358,6 @@
         </w:rPr>
         <w:t>canon</w:t>
       </w:r>
-      <w:proofErr w:type="spellEnd"/>
     </w:p>
     <w:p>
       <w:pPr>
@@ -745,6 +729,461 @@
     </w:p>
     <w:p>
       <w:pPr>
+        <w:ind w:firstLine="708"/>
+        <w:rPr>
+          <w:rFonts w:ascii="Times New Roman" w:eastAsia="Times New Roman" w:hAnsi="Times New Roman" w:cs="Times New Roman"/>
+          <w:sz w:val="24"/>
+          <w:szCs w:val="24"/>
+          <w:lang w:val="ru-RU" w:eastAsia="de-DE"/>
+        </w:rPr>
+      </w:pPr>
+      <w:r>
+        <w:rPr>
+          <w:rFonts w:ascii="Times New Roman" w:hAnsi="Times New Roman" w:cs="Times New Roman"/>
+          <w:sz w:val="24"/>
+          <w:szCs w:val="24"/>
+          <w:lang w:val="ru-RU"/>
+        </w:rPr>
+        <w:t>5)</w:t>
+      </w:r>
+      <w:r>
+        <w:rPr>
+          <w:lang w:val="ru-RU"/>
+        </w:rPr>
+        <w:t xml:space="preserve"> </w:t>
+      </w:r>
+      <w:r>
+        <w:rPr>
+          <w:rFonts w:ascii="Times New Roman" w:eastAsia="Times New Roman" w:hAnsi="Times New Roman" w:cs="Times New Roman"/>
+          <w:sz w:val="24"/>
+          <w:szCs w:val="24"/>
+          <w:lang w:val="ru-RU" w:eastAsia="de-DE"/>
+        </w:rPr>
+        <w:t xml:space="preserve">Посмотрите на запрос и разберитесь, что он делает и что означают и на что влияют параметры </w:t>
+      </w:r>
+      <w:r>
+        <w:rPr>
+          <w:rFonts w:ascii="Times New Roman" w:eastAsia="Times New Roman" w:hAnsi="Times New Roman" w:cs="Times New Roman"/>
+          <w:sz w:val="24"/>
+          <w:szCs w:val="24"/>
+          <w:lang w:eastAsia="de-DE"/>
+        </w:rPr>
+        <w:t>api</w:t>
+      </w:r>
+      <w:r>
+        <w:rPr>
+          <w:rFonts w:ascii="Times New Roman" w:eastAsia="Times New Roman" w:hAnsi="Times New Roman" w:cs="Times New Roman"/>
+          <w:sz w:val="24"/>
+          <w:szCs w:val="24"/>
+          <w:lang w:val="ru-RU" w:eastAsia="de-DE"/>
+        </w:rPr>
+        <w:t>_</w:t>
+      </w:r>
+      <w:r>
+        <w:rPr>
+          <w:rFonts w:ascii="Times New Roman" w:eastAsia="Times New Roman" w:hAnsi="Times New Roman" w:cs="Times New Roman"/>
+          <w:sz w:val="24"/>
+          <w:szCs w:val="24"/>
+          <w:lang w:eastAsia="de-DE"/>
+        </w:rPr>
+        <w:t>key</w:t>
+      </w:r>
+      <w:r>
+        <w:rPr>
+          <w:rFonts w:ascii="Times New Roman" w:eastAsia="Times New Roman" w:hAnsi="Times New Roman" w:cs="Times New Roman"/>
+          <w:sz w:val="24"/>
+          <w:szCs w:val="24"/>
+          <w:lang w:val="ru-RU" w:eastAsia="de-DE"/>
+        </w:rPr>
+        <w:t xml:space="preserve">, </w:t>
+      </w:r>
+      <w:r>
+        <w:rPr>
+          <w:rFonts w:ascii="Times New Roman" w:eastAsia="Times New Roman" w:hAnsi="Times New Roman" w:cs="Times New Roman"/>
+          <w:sz w:val="24"/>
+          <w:szCs w:val="24"/>
+          <w:lang w:eastAsia="de-DE"/>
+        </w:rPr>
+        <w:t>q</w:t>
+      </w:r>
+      <w:r>
+        <w:rPr>
+          <w:rFonts w:ascii="Times New Roman" w:eastAsia="Times New Roman" w:hAnsi="Times New Roman" w:cs="Times New Roman"/>
+          <w:sz w:val="24"/>
+          <w:szCs w:val="24"/>
+          <w:lang w:val="ru-RU" w:eastAsia="de-DE"/>
+        </w:rPr>
+        <w:t xml:space="preserve">, </w:t>
+      </w:r>
+      <w:r>
+        <w:rPr>
+          <w:rFonts w:ascii="Times New Roman" w:eastAsia="Times New Roman" w:hAnsi="Times New Roman" w:cs="Times New Roman"/>
+          <w:sz w:val="24"/>
+          <w:szCs w:val="24"/>
+          <w:lang w:eastAsia="de-DE"/>
+        </w:rPr>
+        <w:t>limit</w:t>
+      </w:r>
+      <w:r>
+        <w:rPr>
+          <w:rFonts w:ascii="Times New Roman" w:eastAsia="Times New Roman" w:hAnsi="Times New Roman" w:cs="Times New Roman"/>
+          <w:sz w:val="24"/>
+          <w:szCs w:val="24"/>
+          <w:lang w:val="ru-RU" w:eastAsia="de-DE"/>
+        </w:rPr>
+        <w:t xml:space="preserve">, </w:t>
+      </w:r>
+      <w:r>
+        <w:rPr>
+          <w:rFonts w:ascii="Times New Roman" w:eastAsia="Times New Roman" w:hAnsi="Times New Roman" w:cs="Times New Roman"/>
+          <w:sz w:val="24"/>
+          <w:szCs w:val="24"/>
+          <w:lang w:eastAsia="de-DE"/>
+        </w:rPr>
+        <w:t>lang</w:t>
+      </w:r>
+      <w:r>
+        <w:rPr>
+          <w:rFonts w:ascii="Times New Roman" w:eastAsia="Times New Roman" w:hAnsi="Times New Roman" w:cs="Times New Roman"/>
+          <w:sz w:val="24"/>
+          <w:szCs w:val="24"/>
+          <w:lang w:val="ru-RU" w:eastAsia="de-DE"/>
+        </w:rPr>
+        <w:t xml:space="preserve">? Как сделать так, чтобы запрос возвращал не 25, а 5 картинок? </w:t>
+      </w:r>
+    </w:p>
+    <w:p>
+      <w:pPr>
+        <w:spacing w:after="15" w:line="240" w:lineRule="auto"/>
+        <w:rPr>
+          <w:rFonts w:ascii="Times New Roman" w:eastAsia="Times New Roman" w:hAnsi="Times New Roman" w:cs="Times New Roman"/>
+          <w:sz w:val="24"/>
+          <w:szCs w:val="24"/>
+          <w:lang w:val="ru-RU" w:eastAsia="de-DE"/>
+        </w:rPr>
+      </w:pPr>
+      <w:r>
+        <w:rPr>
+          <w:rFonts w:ascii="Times New Roman" w:eastAsia="Times New Roman" w:hAnsi="Times New Roman" w:cs="Times New Roman"/>
+          <w:sz w:val="24"/>
+          <w:szCs w:val="24"/>
+          <w:lang w:val="ru-RU" w:eastAsia="de-DE"/>
+        </w:rPr>
+        <w:t xml:space="preserve">Документация к </w:t>
+      </w:r>
+      <w:r>
+        <w:rPr>
+          <w:rFonts w:ascii="Times New Roman" w:eastAsia="Times New Roman" w:hAnsi="Times New Roman" w:cs="Times New Roman"/>
+          <w:sz w:val="24"/>
+          <w:szCs w:val="24"/>
+          <w:lang w:eastAsia="de-DE"/>
+        </w:rPr>
+        <w:t>API</w:t>
+      </w:r>
+      <w:r>
+        <w:rPr>
+          <w:rFonts w:ascii="Times New Roman" w:eastAsia="Times New Roman" w:hAnsi="Times New Roman" w:cs="Times New Roman"/>
+          <w:sz w:val="24"/>
+          <w:szCs w:val="24"/>
+          <w:lang w:val="ru-RU" w:eastAsia="de-DE"/>
+        </w:rPr>
+        <w:t xml:space="preserve"> находится здесь: </w:t>
+      </w:r>
+      <w:hyperlink r:id="rId8" w:tgtFrame="_blank" w:history="1">
+        <w:r>
+          <w:rPr>
+            <w:rFonts w:ascii="Times New Roman" w:eastAsia="Times New Roman" w:hAnsi="Times New Roman" w:cs="Times New Roman"/>
+            <w:color w:val="0000FF"/>
+            <w:sz w:val="24"/>
+            <w:szCs w:val="24"/>
+            <w:u w:val="single"/>
+            <w:lang w:eastAsia="de-DE"/>
+          </w:rPr>
+          <w:t>https</w:t>
+        </w:r>
+        <w:r>
+          <w:rPr>
+            <w:rFonts w:ascii="Times New Roman" w:eastAsia="Times New Roman" w:hAnsi="Times New Roman" w:cs="Times New Roman"/>
+            <w:color w:val="0000FF"/>
+            <w:sz w:val="24"/>
+            <w:szCs w:val="24"/>
+            <w:u w:val="single"/>
+            <w:lang w:val="ru-RU" w:eastAsia="de-DE"/>
+          </w:rPr>
+          <w:t>://</w:t>
+        </w:r>
+        <w:r>
+          <w:rPr>
+            <w:rFonts w:ascii="Times New Roman" w:eastAsia="Times New Roman" w:hAnsi="Times New Roman" w:cs="Times New Roman"/>
+            <w:color w:val="0000FF"/>
+            <w:sz w:val="24"/>
+            <w:szCs w:val="24"/>
+            <w:u w:val="single"/>
+            <w:lang w:eastAsia="de-DE"/>
+          </w:rPr>
+          <w:t>developers</w:t>
+        </w:r>
+        <w:r>
+          <w:rPr>
+            <w:rFonts w:ascii="Times New Roman" w:eastAsia="Times New Roman" w:hAnsi="Times New Roman" w:cs="Times New Roman"/>
+            <w:color w:val="0000FF"/>
+            <w:sz w:val="24"/>
+            <w:szCs w:val="24"/>
+            <w:u w:val="single"/>
+            <w:lang w:val="ru-RU" w:eastAsia="de-DE"/>
+          </w:rPr>
+          <w:t>.</w:t>
+        </w:r>
+        <w:r>
+          <w:rPr>
+            <w:rFonts w:ascii="Times New Roman" w:eastAsia="Times New Roman" w:hAnsi="Times New Roman" w:cs="Times New Roman"/>
+            <w:color w:val="0000FF"/>
+            <w:sz w:val="24"/>
+            <w:szCs w:val="24"/>
+            <w:u w:val="single"/>
+            <w:lang w:eastAsia="de-DE"/>
+          </w:rPr>
+          <w:t>giphy</w:t>
+        </w:r>
+        <w:r>
+          <w:rPr>
+            <w:rFonts w:ascii="Times New Roman" w:eastAsia="Times New Roman" w:hAnsi="Times New Roman" w:cs="Times New Roman"/>
+            <w:color w:val="0000FF"/>
+            <w:sz w:val="24"/>
+            <w:szCs w:val="24"/>
+            <w:u w:val="single"/>
+            <w:lang w:val="ru-RU" w:eastAsia="de-DE"/>
+          </w:rPr>
+          <w:t>.</w:t>
+        </w:r>
+        <w:r>
+          <w:rPr>
+            <w:rFonts w:ascii="Times New Roman" w:eastAsia="Times New Roman" w:hAnsi="Times New Roman" w:cs="Times New Roman"/>
+            <w:color w:val="0000FF"/>
+            <w:sz w:val="24"/>
+            <w:szCs w:val="24"/>
+            <w:u w:val="single"/>
+            <w:lang w:eastAsia="de-DE"/>
+          </w:rPr>
+          <w:t>com</w:t>
+        </w:r>
+        <w:r>
+          <w:rPr>
+            <w:rFonts w:ascii="Times New Roman" w:eastAsia="Times New Roman" w:hAnsi="Times New Roman" w:cs="Times New Roman"/>
+            <w:color w:val="0000FF"/>
+            <w:sz w:val="24"/>
+            <w:szCs w:val="24"/>
+            <w:u w:val="single"/>
+            <w:lang w:val="ru-RU" w:eastAsia="de-DE"/>
+          </w:rPr>
+          <w:t>/</w:t>
+        </w:r>
+        <w:r>
+          <w:rPr>
+            <w:rFonts w:ascii="Times New Roman" w:eastAsia="Times New Roman" w:hAnsi="Times New Roman" w:cs="Times New Roman"/>
+            <w:color w:val="0000FF"/>
+            <w:sz w:val="24"/>
+            <w:szCs w:val="24"/>
+            <w:u w:val="single"/>
+            <w:lang w:eastAsia="de-DE"/>
+          </w:rPr>
+          <w:t>explorer</w:t>
+        </w:r>
+      </w:hyperlink>
+      <w:r>
+        <w:rPr>
+          <w:rFonts w:ascii="Times New Roman" w:eastAsia="Times New Roman" w:hAnsi="Times New Roman" w:cs="Times New Roman"/>
+          <w:sz w:val="24"/>
+          <w:szCs w:val="24"/>
+          <w:lang w:val="ru-RU" w:eastAsia="de-DE"/>
+        </w:rPr>
+        <w:t xml:space="preserve"> </w:t>
+      </w:r>
+      <w:r>
+        <w:rPr>
+          <w:rFonts w:ascii="Times New Roman" w:eastAsia="Times New Roman" w:hAnsi="Times New Roman" w:cs="Times New Roman"/>
+          <w:sz w:val="24"/>
+          <w:szCs w:val="24"/>
+          <w:lang w:val="ru-RU" w:eastAsia="de-DE"/>
+        </w:rPr>
+        <w:t>.</w:t>
+      </w:r>
+    </w:p>
+    <w:p>
+      <w:pPr>
+        <w:spacing w:after="15" w:line="240" w:lineRule="auto"/>
+        <w:rPr>
+          <w:rFonts w:ascii="Times New Roman" w:eastAsia="Times New Roman" w:hAnsi="Times New Roman" w:cs="Times New Roman"/>
+          <w:sz w:val="24"/>
+          <w:szCs w:val="24"/>
+          <w:lang w:val="ru-RU" w:eastAsia="de-DE"/>
+        </w:rPr>
+      </w:pPr>
+      <w:r>
+        <w:rPr>
+          <w:rFonts w:ascii="Times New Roman" w:eastAsia="Times New Roman" w:hAnsi="Times New Roman" w:cs="Times New Roman"/>
+          <w:sz w:val="24"/>
+          <w:szCs w:val="24"/>
+          <w:lang w:val="en-GB" w:eastAsia="de-DE"/>
+        </w:rPr>
+        <w:t>Api</w:t>
+      </w:r>
+      <w:r>
+        <w:rPr>
+          <w:rFonts w:ascii="Times New Roman" w:eastAsia="Times New Roman" w:hAnsi="Times New Roman" w:cs="Times New Roman"/>
+          <w:sz w:val="24"/>
+          <w:szCs w:val="24"/>
+          <w:lang w:val="ru-RU" w:eastAsia="de-DE"/>
+        </w:rPr>
+        <w:t>_</w:t>
+      </w:r>
+      <w:r>
+        <w:rPr>
+          <w:rFonts w:ascii="Times New Roman" w:eastAsia="Times New Roman" w:hAnsi="Times New Roman" w:cs="Times New Roman"/>
+          <w:sz w:val="24"/>
+          <w:szCs w:val="24"/>
+          <w:lang w:val="en-GB" w:eastAsia="de-DE"/>
+        </w:rPr>
+        <w:t>key</w:t>
+      </w:r>
+      <w:r>
+        <w:rPr>
+          <w:rFonts w:ascii="Times New Roman" w:eastAsia="Times New Roman" w:hAnsi="Times New Roman" w:cs="Times New Roman"/>
+          <w:sz w:val="24"/>
+          <w:szCs w:val="24"/>
+          <w:lang w:val="ru-RU" w:eastAsia="de-DE"/>
+        </w:rPr>
+        <w:t xml:space="preserve"> – ключ доступа к </w:t>
+      </w:r>
+      <w:r>
+        <w:rPr>
+          <w:rFonts w:ascii="Times New Roman" w:eastAsia="Times New Roman" w:hAnsi="Times New Roman" w:cs="Times New Roman"/>
+          <w:sz w:val="24"/>
+          <w:szCs w:val="24"/>
+          <w:lang w:eastAsia="de-DE"/>
+        </w:rPr>
+        <w:t>api</w:t>
+      </w:r>
+      <w:r>
+        <w:rPr>
+          <w:rFonts w:ascii="Times New Roman" w:eastAsia="Times New Roman" w:hAnsi="Times New Roman" w:cs="Times New Roman"/>
+          <w:sz w:val="24"/>
+          <w:szCs w:val="24"/>
+          <w:lang w:val="ru-RU" w:eastAsia="de-DE"/>
+        </w:rPr>
+        <w:t xml:space="preserve"> </w:t>
+      </w:r>
+      <w:r>
+        <w:rPr>
+          <w:rFonts w:ascii="Times New Roman" w:eastAsia="Times New Roman" w:hAnsi="Times New Roman" w:cs="Times New Roman"/>
+          <w:sz w:val="24"/>
+          <w:szCs w:val="24"/>
+          <w:lang w:val="ru-RU" w:eastAsia="de-DE"/>
+        </w:rPr>
+        <w:t xml:space="preserve">сайта. </w:t>
+      </w:r>
+      <w:r>
+        <w:rPr>
+          <w:rFonts w:ascii="Times New Roman" w:eastAsia="Times New Roman" w:hAnsi="Times New Roman" w:cs="Times New Roman"/>
+          <w:sz w:val="24"/>
+          <w:szCs w:val="24"/>
+          <w:lang w:eastAsia="de-DE"/>
+        </w:rPr>
+        <w:t>q</w:t>
+      </w:r>
+      <w:r>
+        <w:rPr>
+          <w:rFonts w:ascii="Times New Roman" w:eastAsia="Times New Roman" w:hAnsi="Times New Roman" w:cs="Times New Roman"/>
+          <w:sz w:val="24"/>
+          <w:szCs w:val="24"/>
+          <w:lang w:val="ru-RU" w:eastAsia="de-DE"/>
+        </w:rPr>
+        <w:t xml:space="preserve"> -поиск картинок по заголовку или названию. </w:t>
+      </w:r>
+      <w:r>
+        <w:rPr>
+          <w:rFonts w:ascii="Times New Roman" w:eastAsia="Times New Roman" w:hAnsi="Times New Roman" w:cs="Times New Roman"/>
+          <w:sz w:val="24"/>
+          <w:szCs w:val="24"/>
+          <w:lang w:val="en-GB" w:eastAsia="de-DE"/>
+        </w:rPr>
+        <w:t>Limit</w:t>
+      </w:r>
+      <w:r>
+        <w:rPr>
+          <w:rFonts w:ascii="Times New Roman" w:eastAsia="Times New Roman" w:hAnsi="Times New Roman" w:cs="Times New Roman"/>
+          <w:sz w:val="24"/>
+          <w:szCs w:val="24"/>
+          <w:lang w:val="ru-RU" w:eastAsia="de-DE"/>
+        </w:rPr>
+        <w:t xml:space="preserve"> </w:t>
+      </w:r>
+      <w:r>
+        <w:rPr>
+          <w:rFonts w:ascii="Times New Roman" w:eastAsia="Times New Roman" w:hAnsi="Times New Roman" w:cs="Times New Roman"/>
+          <w:sz w:val="24"/>
+          <w:szCs w:val="24"/>
+          <w:lang w:val="ru-RU" w:eastAsia="de-DE"/>
+        </w:rPr>
+        <w:t xml:space="preserve"> </w:t>
+      </w:r>
+      <w:r>
+        <w:rPr>
+          <w:rFonts w:ascii="Times New Roman" w:eastAsia="Times New Roman" w:hAnsi="Times New Roman" w:cs="Times New Roman"/>
+          <w:sz w:val="24"/>
+          <w:szCs w:val="24"/>
+          <w:lang w:val="ru-RU" w:eastAsia="de-DE"/>
+        </w:rPr>
+        <w:t>- количество картинок, которые нам необходимо вывести</w:t>
+      </w:r>
+      <w:r>
+        <w:rPr>
+          <w:rFonts w:ascii="Times New Roman" w:eastAsia="Times New Roman" w:hAnsi="Times New Roman" w:cs="Times New Roman"/>
+          <w:sz w:val="24"/>
+          <w:szCs w:val="24"/>
+          <w:lang w:val="ru-RU" w:eastAsia="de-DE"/>
+        </w:rPr>
+        <w:t>.</w:t>
+      </w:r>
+      <w:r>
+        <w:rPr>
+          <w:rFonts w:ascii="Times New Roman" w:eastAsia="Times New Roman" w:hAnsi="Times New Roman" w:cs="Times New Roman"/>
+          <w:sz w:val="24"/>
+          <w:szCs w:val="24"/>
+          <w:lang w:val="ru-RU" w:eastAsia="de-DE"/>
+        </w:rPr>
+        <w:t xml:space="preserve"> </w:t>
+      </w:r>
+      <w:r>
+        <w:rPr>
+          <w:rFonts w:ascii="Times New Roman" w:eastAsia="Times New Roman" w:hAnsi="Times New Roman" w:cs="Times New Roman"/>
+          <w:sz w:val="24"/>
+          <w:szCs w:val="24"/>
+          <w:lang w:val="en-GB" w:eastAsia="de-DE"/>
+        </w:rPr>
+        <w:t>Lang</w:t>
+      </w:r>
+      <w:r>
+        <w:rPr>
+          <w:rFonts w:ascii="Times New Roman" w:eastAsia="Times New Roman" w:hAnsi="Times New Roman" w:cs="Times New Roman"/>
+          <w:sz w:val="24"/>
+          <w:szCs w:val="24"/>
+          <w:lang w:val="ru-RU" w:eastAsia="de-DE"/>
+        </w:rPr>
+        <w:t xml:space="preserve"> </w:t>
+      </w:r>
+      <w:r>
+        <w:rPr>
+          <w:rFonts w:ascii="Times New Roman" w:eastAsia="Times New Roman" w:hAnsi="Times New Roman" w:cs="Times New Roman"/>
+          <w:sz w:val="24"/>
+          <w:szCs w:val="24"/>
+          <w:lang w:val="ru-RU" w:eastAsia="de-DE"/>
+        </w:rPr>
+        <w:t>– язык. Для  того, чтобы вывести не 25, а 5 картинок, нужно установить лимит =5.</w:t>
+      </w:r>
+    </w:p>
+    <w:p>
+      <w:pPr>
         <w:spacing w:before="100" w:beforeAutospacing="1" w:after="100" w:afterAutospacing="1"/>
         <w:ind w:firstLine="708"/>
         <w:rPr>
@@ -754,15 +1193,6 @@
           <w:lang w:val="ru-RU"/>
         </w:rPr>
       </w:pPr>
-      <w:r>
-        <w:rPr>
-          <w:rFonts w:ascii="Times New Roman" w:hAnsi="Times New Roman" w:cs="Times New Roman"/>
-          <w:sz w:val="24"/>
-          <w:szCs w:val="24"/>
-          <w:lang w:val="ru-RU"/>
-        </w:rPr>
-        <w:t>5)</w:t>
-      </w:r>
     </w:p>
     <w:p>
       <w:pPr>
@@ -897,6 +1327,7 @@
         <w:ind w:firstLine="708"/>
         <w:rPr>
           <w:rFonts w:ascii="Times New Roman" w:hAnsi="Times New Roman" w:cs="Times New Roman"/>
+          <w:color w:val="000000" w:themeColor="text1"/>
           <w:sz w:val="24"/>
           <w:szCs w:val="24"/>
           <w:lang w:val="ru-RU"/>
@@ -910,6 +1341,1798 @@
           <w:lang w:val="ru-RU"/>
         </w:rPr>
         <w:t>7)</w:t>
+      </w:r>
+      <w:r>
+        <w:rPr>
+          <w:lang w:val="ru-RU"/>
+        </w:rPr>
+        <w:t xml:space="preserve"> </w:t>
+      </w:r>
+      <w:hyperlink r:id="rId9" w:history="1">
+        <w:r>
+          <w:rPr>
+            <w:rStyle w:val="a3"/>
+            <w:rFonts w:ascii="Times New Roman" w:hAnsi="Times New Roman" w:cs="Times New Roman"/>
+            <w:color w:val="000000" w:themeColor="text1"/>
+            <w:sz w:val="24"/>
+            <w:szCs w:val="24"/>
+          </w:rPr>
+          <w:t>CORS</w:t>
+        </w:r>
+      </w:hyperlink>
+      <w:r>
+        <w:rPr>
+          <w:rFonts w:ascii="Times New Roman" w:hAnsi="Times New Roman" w:cs="Times New Roman"/>
+          <w:color w:val="000000" w:themeColor="text1"/>
+          <w:sz w:val="24"/>
+          <w:szCs w:val="24"/>
+          <w:lang w:val="ru-RU"/>
+        </w:rPr>
+        <w:t xml:space="preserve"> ) — это механизм, основанный на </w:t>
+      </w:r>
+      <w:hyperlink r:id="rId10" w:history="1">
+        <w:r>
+          <w:rPr>
+            <w:rStyle w:val="a3"/>
+            <w:rFonts w:ascii="Times New Roman" w:hAnsi="Times New Roman" w:cs="Times New Roman"/>
+            <w:color w:val="000000" w:themeColor="text1"/>
+            <w:sz w:val="24"/>
+            <w:szCs w:val="24"/>
+          </w:rPr>
+          <w:t>HTTP</w:t>
+        </w:r>
+      </w:hyperlink>
+      <w:r>
+        <w:rPr>
+          <w:rFonts w:ascii="Times New Roman" w:hAnsi="Times New Roman" w:cs="Times New Roman"/>
+          <w:color w:val="000000" w:themeColor="text1"/>
+          <w:sz w:val="24"/>
+          <w:szCs w:val="24"/>
+          <w:lang w:val="ru-RU"/>
+        </w:rPr>
+        <w:t xml:space="preserve"> -заголовке, который позволяет серверу указывать любые </w:t>
+      </w:r>
+      <w:hyperlink r:id="rId11" w:history="1">
+        <w:r>
+          <w:rPr>
+            <w:rStyle w:val="a3"/>
+            <w:rFonts w:ascii="Times New Roman" w:hAnsi="Times New Roman" w:cs="Times New Roman"/>
+            <w:color w:val="000000" w:themeColor="text1"/>
+            <w:sz w:val="24"/>
+            <w:szCs w:val="24"/>
+            <w:lang w:val="ru-RU"/>
+          </w:rPr>
+          <w:t>источники</w:t>
+        </w:r>
+      </w:hyperlink>
+      <w:r>
+        <w:rPr>
+          <w:rFonts w:ascii="Times New Roman" w:hAnsi="Times New Roman" w:cs="Times New Roman"/>
+          <w:color w:val="000000" w:themeColor="text1"/>
+          <w:sz w:val="24"/>
+          <w:szCs w:val="24"/>
+          <w:lang w:val="ru-RU"/>
+        </w:rPr>
+        <w:t xml:space="preserve"> (домен, схему или порт), отличные от его собственных, из которых браузер должен разрешать загрузку ресурсов.</w:t>
+      </w:r>
+    </w:p>
+    <w:p>
+      <w:pPr>
+        <w:spacing w:before="100" w:beforeAutospacing="1" w:after="100" w:afterAutospacing="1" w:line="240" w:lineRule="auto"/>
+        <w:rPr>
+          <w:rFonts w:ascii="Times New Roman" w:eastAsia="Times New Roman" w:hAnsi="Times New Roman" w:cs="Times New Roman"/>
+          <w:sz w:val="24"/>
+          <w:szCs w:val="24"/>
+          <w:lang w:val="ru-RU" w:eastAsia="de-DE"/>
+        </w:rPr>
+      </w:pPr>
+      <w:r>
+        <w:rPr>
+          <w:rFonts w:ascii="Times New Roman" w:eastAsia="Times New Roman" w:hAnsi="Times New Roman" w:cs="Times New Roman"/>
+          <w:sz w:val="24"/>
+          <w:szCs w:val="24"/>
+          <w:lang w:val="ru-RU" w:eastAsia="de-DE"/>
+        </w:rPr>
+        <w:t xml:space="preserve">Скрипт на </w:t>
+      </w:r>
+      <w:r>
+        <w:rPr>
+          <w:rFonts w:ascii="Times New Roman" w:eastAsia="Times New Roman" w:hAnsi="Times New Roman" w:cs="Times New Roman"/>
+          <w:sz w:val="24"/>
+          <w:szCs w:val="24"/>
+          <w:lang w:eastAsia="de-DE"/>
+        </w:rPr>
+        <w:t>https</w:t>
+      </w:r>
+      <w:r>
+        <w:rPr>
+          <w:rFonts w:ascii="Times New Roman" w:eastAsia="Times New Roman" w:hAnsi="Times New Roman" w:cs="Times New Roman"/>
+          <w:sz w:val="24"/>
+          <w:szCs w:val="24"/>
+          <w:lang w:val="ru-RU" w:eastAsia="de-DE"/>
+        </w:rPr>
+        <w:t>: //</w:t>
+      </w:r>
+      <w:r>
+        <w:rPr>
+          <w:rFonts w:ascii="Times New Roman" w:eastAsia="Times New Roman" w:hAnsi="Times New Roman" w:cs="Times New Roman"/>
+          <w:sz w:val="24"/>
+          <w:szCs w:val="24"/>
+          <w:lang w:eastAsia="de-DE"/>
+        </w:rPr>
+        <w:t>foo</w:t>
+      </w:r>
+      <w:r>
+        <w:rPr>
+          <w:rFonts w:ascii="Times New Roman" w:eastAsia="Times New Roman" w:hAnsi="Times New Roman" w:cs="Times New Roman"/>
+          <w:sz w:val="24"/>
+          <w:szCs w:val="24"/>
+          <w:lang w:val="ru-RU" w:eastAsia="de-DE"/>
+        </w:rPr>
+        <w:t>.</w:t>
+      </w:r>
+      <w:r>
+        <w:rPr>
+          <w:rFonts w:ascii="Times New Roman" w:eastAsia="Times New Roman" w:hAnsi="Times New Roman" w:cs="Times New Roman"/>
+          <w:sz w:val="24"/>
+          <w:szCs w:val="24"/>
+          <w:lang w:eastAsia="de-DE"/>
+        </w:rPr>
+        <w:t>invalid</w:t>
+      </w:r>
+      <w:r>
+        <w:rPr>
+          <w:rFonts w:ascii="Times New Roman" w:eastAsia="Times New Roman" w:hAnsi="Times New Roman" w:cs="Times New Roman"/>
+          <w:sz w:val="24"/>
+          <w:szCs w:val="24"/>
+          <w:lang w:val="ru-RU" w:eastAsia="de-DE"/>
+        </w:rPr>
+        <w:t xml:space="preserve">/ хочет получить некоторые данные с </w:t>
+      </w:r>
+      <w:r>
+        <w:rPr>
+          <w:rFonts w:ascii="Times New Roman" w:eastAsia="Times New Roman" w:hAnsi="Times New Roman" w:cs="Times New Roman"/>
+          <w:sz w:val="24"/>
+          <w:szCs w:val="24"/>
+          <w:lang w:eastAsia="de-DE"/>
+        </w:rPr>
+        <w:t>https</w:t>
+      </w:r>
+      <w:r>
+        <w:rPr>
+          <w:rFonts w:ascii="Times New Roman" w:eastAsia="Times New Roman" w:hAnsi="Times New Roman" w:cs="Times New Roman"/>
+          <w:sz w:val="24"/>
+          <w:szCs w:val="24"/>
+          <w:lang w:val="ru-RU" w:eastAsia="de-DE"/>
+        </w:rPr>
+        <w:t>: //</w:t>
+      </w:r>
+      <w:r>
+        <w:rPr>
+          <w:rFonts w:ascii="Times New Roman" w:eastAsia="Times New Roman" w:hAnsi="Times New Roman" w:cs="Times New Roman"/>
+          <w:sz w:val="24"/>
+          <w:szCs w:val="24"/>
+          <w:lang w:eastAsia="de-DE"/>
+        </w:rPr>
+        <w:t>bar</w:t>
+      </w:r>
+      <w:r>
+        <w:rPr>
+          <w:rFonts w:ascii="Times New Roman" w:eastAsia="Times New Roman" w:hAnsi="Times New Roman" w:cs="Times New Roman"/>
+          <w:sz w:val="24"/>
+          <w:szCs w:val="24"/>
+          <w:lang w:val="ru-RU" w:eastAsia="de-DE"/>
+        </w:rPr>
+        <w:t>.</w:t>
+      </w:r>
+      <w:r>
+        <w:rPr>
+          <w:rFonts w:ascii="Times New Roman" w:eastAsia="Times New Roman" w:hAnsi="Times New Roman" w:cs="Times New Roman"/>
+          <w:sz w:val="24"/>
+          <w:szCs w:val="24"/>
+          <w:lang w:eastAsia="de-DE"/>
+        </w:rPr>
+        <w:t>invalid</w:t>
+      </w:r>
+      <w:r>
+        <w:rPr>
+          <w:rFonts w:ascii="Times New Roman" w:eastAsia="Times New Roman" w:hAnsi="Times New Roman" w:cs="Times New Roman"/>
+          <w:sz w:val="24"/>
+          <w:szCs w:val="24"/>
+          <w:lang w:val="ru-RU" w:eastAsia="de-DE"/>
+        </w:rPr>
+        <w:t>/. (Ни учетные данные, ни доступ к заголовку ответа не важны.)</w:t>
+      </w:r>
+    </w:p>
+    <w:p>
+      <w:pPr>
+        <w:tabs>
+          <w:tab w:val="left" w:pos="916"/>
+          <w:tab w:val="left" w:pos="1832"/>
+          <w:tab w:val="left" w:pos="2748"/>
+          <w:tab w:val="left" w:pos="3664"/>
+          <w:tab w:val="left" w:pos="4580"/>
+          <w:tab w:val="left" w:pos="5496"/>
+          <w:tab w:val="left" w:pos="6412"/>
+          <w:tab w:val="left" w:pos="7328"/>
+          <w:tab w:val="left" w:pos="8244"/>
+          <w:tab w:val="left" w:pos="9160"/>
+          <w:tab w:val="left" w:pos="10076"/>
+          <w:tab w:val="left" w:pos="10992"/>
+          <w:tab w:val="left" w:pos="11908"/>
+          <w:tab w:val="left" w:pos="12824"/>
+          <w:tab w:val="left" w:pos="13740"/>
+          <w:tab w:val="left" w:pos="14656"/>
+        </w:tabs>
+        <w:spacing w:after="0" w:line="240" w:lineRule="auto"/>
+        <w:rPr>
+          <w:rFonts w:ascii="Courier New" w:eastAsia="Times New Roman" w:hAnsi="Courier New" w:cs="Courier New"/>
+          <w:sz w:val="20"/>
+          <w:szCs w:val="20"/>
+          <w:lang w:val="en-GB" w:eastAsia="de-DE"/>
+        </w:rPr>
+      </w:pPr>
+      <w:r>
+        <w:rPr>
+          <w:rFonts w:ascii="Courier New" w:eastAsia="Times New Roman" w:hAnsi="Courier New" w:cs="Courier New"/>
+          <w:sz w:val="20"/>
+          <w:szCs w:val="20"/>
+          <w:lang w:val="en-GB" w:eastAsia="de-DE"/>
+        </w:rPr>
+        <w:t>var url = "https://bar.invalid/api?key=730d67a37d7f3d802e96396d00280768773813fbe726d116944d814422fc1a45&amp;data=about:unicorn";</w:t>
+      </w:r>
+    </w:p>
+    <w:p>
+      <w:pPr>
+        <w:tabs>
+          <w:tab w:val="left" w:pos="916"/>
+          <w:tab w:val="left" w:pos="1832"/>
+          <w:tab w:val="left" w:pos="2748"/>
+          <w:tab w:val="left" w:pos="3664"/>
+          <w:tab w:val="left" w:pos="4580"/>
+          <w:tab w:val="left" w:pos="5496"/>
+          <w:tab w:val="left" w:pos="6412"/>
+          <w:tab w:val="left" w:pos="7328"/>
+          <w:tab w:val="left" w:pos="8244"/>
+          <w:tab w:val="left" w:pos="9160"/>
+          <w:tab w:val="left" w:pos="10076"/>
+          <w:tab w:val="left" w:pos="10992"/>
+          <w:tab w:val="left" w:pos="11908"/>
+          <w:tab w:val="left" w:pos="12824"/>
+          <w:tab w:val="left" w:pos="13740"/>
+          <w:tab w:val="left" w:pos="14656"/>
+        </w:tabs>
+        <w:spacing w:after="0" w:line="240" w:lineRule="auto"/>
+        <w:rPr>
+          <w:rFonts w:ascii="Courier New" w:eastAsia="Times New Roman" w:hAnsi="Courier New" w:cs="Courier New"/>
+          <w:sz w:val="20"/>
+          <w:szCs w:val="20"/>
+          <w:lang w:val="en-GB" w:eastAsia="de-DE"/>
+        </w:rPr>
+      </w:pPr>
+      <w:r>
+        <w:rPr>
+          <w:rFonts w:ascii="Courier New" w:eastAsia="Times New Roman" w:hAnsi="Courier New" w:cs="Courier New"/>
+          <w:sz w:val="20"/>
+          <w:szCs w:val="20"/>
+          <w:lang w:val="en-GB" w:eastAsia="de-DE"/>
+        </w:rPr>
+        <w:t>fetch(url).then(success, failure)</w:t>
+      </w:r>
+    </w:p>
+    <w:p>
+      <w:pPr>
+        <w:spacing w:before="100" w:beforeAutospacing="1" w:after="100" w:afterAutospacing="1" w:line="240" w:lineRule="auto"/>
+        <w:rPr>
+          <w:rFonts w:ascii="Times New Roman" w:eastAsia="Times New Roman" w:hAnsi="Times New Roman" w:cs="Times New Roman"/>
+          <w:sz w:val="24"/>
+          <w:szCs w:val="24"/>
+          <w:lang w:val="ru-RU" w:eastAsia="de-DE"/>
+        </w:rPr>
+      </w:pPr>
+      <w:r>
+        <w:rPr>
+          <w:rFonts w:ascii="Times New Roman" w:eastAsia="Times New Roman" w:hAnsi="Times New Roman" w:cs="Times New Roman"/>
+          <w:sz w:val="24"/>
+          <w:szCs w:val="24"/>
+          <w:lang w:val="ru-RU" w:eastAsia="de-DE"/>
+        </w:rPr>
+        <w:t xml:space="preserve">При этом будет использоваться протокол </w:t>
+      </w:r>
+      <w:r>
+        <w:rPr>
+          <w:rFonts w:ascii="Times New Roman" w:eastAsia="Times New Roman" w:hAnsi="Times New Roman" w:cs="Times New Roman"/>
+          <w:sz w:val="24"/>
+          <w:szCs w:val="24"/>
+          <w:lang w:eastAsia="de-DE"/>
+        </w:rPr>
+        <w:t>CORS</w:t>
+      </w:r>
+      <w:r>
+        <w:rPr>
+          <w:rFonts w:ascii="Times New Roman" w:eastAsia="Times New Roman" w:hAnsi="Times New Roman" w:cs="Times New Roman"/>
+          <w:sz w:val="24"/>
+          <w:szCs w:val="24"/>
+          <w:lang w:val="ru-RU" w:eastAsia="de-DE"/>
+        </w:rPr>
+        <w:t xml:space="preserve">, хотя он полностью прозрачен для разработчика из </w:t>
+      </w:r>
+      <w:r>
+        <w:rPr>
+          <w:rFonts w:ascii="Times New Roman" w:eastAsia="Times New Roman" w:hAnsi="Times New Roman" w:cs="Times New Roman"/>
+          <w:sz w:val="24"/>
+          <w:szCs w:val="24"/>
+          <w:lang w:eastAsia="de-DE"/>
+        </w:rPr>
+        <w:t>foo</w:t>
+      </w:r>
+      <w:r>
+        <w:rPr>
+          <w:rFonts w:ascii="Times New Roman" w:eastAsia="Times New Roman" w:hAnsi="Times New Roman" w:cs="Times New Roman"/>
+          <w:sz w:val="24"/>
+          <w:szCs w:val="24"/>
+          <w:lang w:val="ru-RU" w:eastAsia="de-DE"/>
+        </w:rPr>
+        <w:t>.</w:t>
+      </w:r>
+      <w:r>
+        <w:rPr>
+          <w:rFonts w:ascii="Times New Roman" w:eastAsia="Times New Roman" w:hAnsi="Times New Roman" w:cs="Times New Roman"/>
+          <w:sz w:val="24"/>
+          <w:szCs w:val="24"/>
+          <w:lang w:eastAsia="de-DE"/>
+        </w:rPr>
+        <w:t>invalid</w:t>
+      </w:r>
+      <w:r>
+        <w:rPr>
+          <w:rFonts w:ascii="Times New Roman" w:eastAsia="Times New Roman" w:hAnsi="Times New Roman" w:cs="Times New Roman"/>
+          <w:sz w:val="24"/>
+          <w:szCs w:val="24"/>
+          <w:lang w:val="ru-RU" w:eastAsia="de-DE"/>
+        </w:rPr>
+        <w:t xml:space="preserve">. Как часть протокола </w:t>
+      </w:r>
+      <w:r>
+        <w:rPr>
+          <w:rFonts w:ascii="Times New Roman" w:eastAsia="Times New Roman" w:hAnsi="Times New Roman" w:cs="Times New Roman"/>
+          <w:sz w:val="24"/>
+          <w:szCs w:val="24"/>
+          <w:lang w:eastAsia="de-DE"/>
+        </w:rPr>
+        <w:t>CORS</w:t>
+      </w:r>
+      <w:r>
+        <w:rPr>
+          <w:rFonts w:ascii="Times New Roman" w:eastAsia="Times New Roman" w:hAnsi="Times New Roman" w:cs="Times New Roman"/>
+          <w:sz w:val="24"/>
+          <w:szCs w:val="24"/>
+          <w:lang w:val="ru-RU" w:eastAsia="de-DE"/>
+        </w:rPr>
+        <w:t xml:space="preserve">, пользовательский агент будет включать заголовок </w:t>
+      </w:r>
+      <w:r>
+        <w:rPr>
+          <w:rFonts w:ascii="Times New Roman" w:eastAsia="Times New Roman" w:hAnsi="Times New Roman" w:cs="Times New Roman"/>
+          <w:b/>
+          <w:bCs/>
+          <w:sz w:val="24"/>
+          <w:szCs w:val="24"/>
+          <w:lang w:eastAsia="de-DE"/>
+        </w:rPr>
+        <w:t>Origin</w:t>
+      </w:r>
+      <w:r>
+        <w:rPr>
+          <w:rFonts w:ascii="Times New Roman" w:eastAsia="Times New Roman" w:hAnsi="Times New Roman" w:cs="Times New Roman"/>
+          <w:b/>
+          <w:bCs/>
+          <w:sz w:val="24"/>
+          <w:szCs w:val="24"/>
+          <w:lang w:val="ru-RU" w:eastAsia="de-DE"/>
+        </w:rPr>
+        <w:t xml:space="preserve"> </w:t>
+      </w:r>
+      <w:r>
+        <w:rPr>
+          <w:rFonts w:ascii="Times New Roman" w:eastAsia="Times New Roman" w:hAnsi="Times New Roman" w:cs="Times New Roman"/>
+          <w:sz w:val="24"/>
+          <w:szCs w:val="24"/>
+          <w:lang w:val="ru-RU" w:eastAsia="de-DE"/>
+        </w:rPr>
+        <w:t>в запрос:</w:t>
+      </w:r>
+    </w:p>
+    <w:p>
+      <w:pPr>
+        <w:tabs>
+          <w:tab w:val="left" w:pos="916"/>
+          <w:tab w:val="left" w:pos="1832"/>
+          <w:tab w:val="left" w:pos="2748"/>
+          <w:tab w:val="left" w:pos="3664"/>
+          <w:tab w:val="left" w:pos="4580"/>
+          <w:tab w:val="left" w:pos="5496"/>
+          <w:tab w:val="left" w:pos="6412"/>
+          <w:tab w:val="left" w:pos="7328"/>
+          <w:tab w:val="left" w:pos="8244"/>
+          <w:tab w:val="left" w:pos="9160"/>
+          <w:tab w:val="left" w:pos="10076"/>
+          <w:tab w:val="left" w:pos="10992"/>
+          <w:tab w:val="left" w:pos="11908"/>
+          <w:tab w:val="left" w:pos="12824"/>
+          <w:tab w:val="left" w:pos="13740"/>
+          <w:tab w:val="left" w:pos="14656"/>
+        </w:tabs>
+        <w:spacing w:after="0" w:line="240" w:lineRule="auto"/>
+        <w:rPr>
+          <w:rFonts w:ascii="Courier New" w:eastAsia="Times New Roman" w:hAnsi="Courier New" w:cs="Courier New"/>
+          <w:sz w:val="20"/>
+          <w:szCs w:val="20"/>
+          <w:lang w:val="ru-RU" w:eastAsia="de-DE"/>
+        </w:rPr>
+      </w:pPr>
+      <w:r>
+        <w:rPr>
+          <w:rFonts w:ascii="Courier New" w:eastAsia="Times New Roman" w:hAnsi="Courier New" w:cs="Courier New"/>
+          <w:sz w:val="20"/>
+          <w:szCs w:val="20"/>
+          <w:lang w:eastAsia="de-DE"/>
+        </w:rPr>
+        <w:t>Origin</w:t>
+      </w:r>
+      <w:r>
+        <w:rPr>
+          <w:rFonts w:ascii="Courier New" w:eastAsia="Times New Roman" w:hAnsi="Courier New" w:cs="Courier New"/>
+          <w:sz w:val="20"/>
+          <w:szCs w:val="20"/>
+          <w:lang w:val="ru-RU" w:eastAsia="de-DE"/>
+        </w:rPr>
+        <w:t xml:space="preserve">: </w:t>
+      </w:r>
+      <w:r>
+        <w:rPr>
+          <w:rFonts w:ascii="Courier New" w:eastAsia="Times New Roman" w:hAnsi="Courier New" w:cs="Courier New"/>
+          <w:sz w:val="20"/>
+          <w:szCs w:val="20"/>
+          <w:lang w:eastAsia="de-DE"/>
+        </w:rPr>
+        <w:t>https</w:t>
+      </w:r>
+      <w:r>
+        <w:rPr>
+          <w:rFonts w:ascii="Courier New" w:eastAsia="Times New Roman" w:hAnsi="Courier New" w:cs="Courier New"/>
+          <w:sz w:val="20"/>
+          <w:szCs w:val="20"/>
+          <w:lang w:val="ru-RU" w:eastAsia="de-DE"/>
+        </w:rPr>
+        <w:t>://</w:t>
+      </w:r>
+      <w:r>
+        <w:rPr>
+          <w:rFonts w:ascii="Courier New" w:eastAsia="Times New Roman" w:hAnsi="Courier New" w:cs="Courier New"/>
+          <w:sz w:val="20"/>
+          <w:szCs w:val="20"/>
+          <w:lang w:eastAsia="de-DE"/>
+        </w:rPr>
+        <w:t>foo</w:t>
+      </w:r>
+      <w:r>
+        <w:rPr>
+          <w:rFonts w:ascii="Courier New" w:eastAsia="Times New Roman" w:hAnsi="Courier New" w:cs="Courier New"/>
+          <w:sz w:val="20"/>
+          <w:szCs w:val="20"/>
+          <w:lang w:val="ru-RU" w:eastAsia="de-DE"/>
+        </w:rPr>
+        <w:t>.</w:t>
+      </w:r>
+      <w:r>
+        <w:rPr>
+          <w:rFonts w:ascii="Courier New" w:eastAsia="Times New Roman" w:hAnsi="Courier New" w:cs="Courier New"/>
+          <w:sz w:val="20"/>
+          <w:szCs w:val="20"/>
+          <w:lang w:eastAsia="de-DE"/>
+        </w:rPr>
+        <w:t>invalid</w:t>
+      </w:r>
+    </w:p>
+    <w:p>
+      <w:pPr>
+        <w:spacing w:before="100" w:beforeAutospacing="1" w:after="100" w:afterAutospacing="1" w:line="240" w:lineRule="auto"/>
+        <w:rPr>
+          <w:rFonts w:ascii="Times New Roman" w:eastAsia="Times New Roman" w:hAnsi="Times New Roman" w:cs="Times New Roman"/>
+          <w:sz w:val="24"/>
+          <w:szCs w:val="24"/>
+          <w:lang w:val="ru-RU" w:eastAsia="de-DE"/>
+        </w:rPr>
+      </w:pPr>
+      <w:r>
+        <w:rPr>
+          <w:rFonts w:ascii="Times New Roman" w:eastAsia="Times New Roman" w:hAnsi="Times New Roman" w:cs="Times New Roman"/>
+          <w:sz w:val="24"/>
+          <w:szCs w:val="24"/>
+          <w:lang w:val="ru-RU" w:eastAsia="de-DE"/>
+        </w:rPr>
+        <w:lastRenderedPageBreak/>
+        <w:t xml:space="preserve">Получив ответ от </w:t>
+      </w:r>
+      <w:r>
+        <w:rPr>
+          <w:rFonts w:ascii="Times New Roman" w:eastAsia="Times New Roman" w:hAnsi="Times New Roman" w:cs="Times New Roman"/>
+          <w:sz w:val="24"/>
+          <w:szCs w:val="24"/>
+          <w:lang w:eastAsia="de-DE"/>
+        </w:rPr>
+        <w:t>bar</w:t>
+      </w:r>
+      <w:r>
+        <w:rPr>
+          <w:rFonts w:ascii="Times New Roman" w:eastAsia="Times New Roman" w:hAnsi="Times New Roman" w:cs="Times New Roman"/>
+          <w:sz w:val="24"/>
+          <w:szCs w:val="24"/>
+          <w:lang w:val="ru-RU" w:eastAsia="de-DE"/>
+        </w:rPr>
+        <w:t>.</w:t>
+      </w:r>
+      <w:r>
+        <w:rPr>
+          <w:rFonts w:ascii="Times New Roman" w:eastAsia="Times New Roman" w:hAnsi="Times New Roman" w:cs="Times New Roman"/>
+          <w:sz w:val="24"/>
+          <w:szCs w:val="24"/>
+          <w:lang w:eastAsia="de-DE"/>
+        </w:rPr>
+        <w:t>invalid</w:t>
+      </w:r>
+      <w:r>
+        <w:rPr>
+          <w:rFonts w:ascii="Times New Roman" w:eastAsia="Times New Roman" w:hAnsi="Times New Roman" w:cs="Times New Roman"/>
+          <w:sz w:val="24"/>
+          <w:szCs w:val="24"/>
+          <w:lang w:val="ru-RU" w:eastAsia="de-DE"/>
+        </w:rPr>
+        <w:t>, пользовательский агент проверит заголовок ответа «</w:t>
+      </w:r>
+      <w:r>
+        <w:rPr>
+          <w:rFonts w:ascii="Times New Roman" w:eastAsia="Times New Roman" w:hAnsi="Times New Roman" w:cs="Times New Roman"/>
+          <w:b/>
+          <w:bCs/>
+          <w:i/>
+          <w:iCs/>
+          <w:sz w:val="24"/>
+          <w:szCs w:val="24"/>
+          <w:lang w:eastAsia="de-DE"/>
+        </w:rPr>
+        <w:t>Access</w:t>
+      </w:r>
+      <w:r>
+        <w:rPr>
+          <w:rFonts w:ascii="Times New Roman" w:eastAsia="Times New Roman" w:hAnsi="Times New Roman" w:cs="Times New Roman"/>
+          <w:b/>
+          <w:bCs/>
+          <w:i/>
+          <w:iCs/>
+          <w:sz w:val="24"/>
+          <w:szCs w:val="24"/>
+          <w:lang w:val="ru-RU" w:eastAsia="de-DE"/>
+        </w:rPr>
+        <w:t>-</w:t>
+      </w:r>
+      <w:r>
+        <w:rPr>
+          <w:rFonts w:ascii="Times New Roman" w:eastAsia="Times New Roman" w:hAnsi="Times New Roman" w:cs="Times New Roman"/>
+          <w:b/>
+          <w:bCs/>
+          <w:i/>
+          <w:iCs/>
+          <w:sz w:val="24"/>
+          <w:szCs w:val="24"/>
+          <w:lang w:eastAsia="de-DE"/>
+        </w:rPr>
+        <w:t>Control</w:t>
+      </w:r>
+      <w:r>
+        <w:rPr>
+          <w:rFonts w:ascii="Times New Roman" w:eastAsia="Times New Roman" w:hAnsi="Times New Roman" w:cs="Times New Roman"/>
+          <w:b/>
+          <w:bCs/>
+          <w:i/>
+          <w:iCs/>
+          <w:sz w:val="24"/>
+          <w:szCs w:val="24"/>
+          <w:lang w:val="ru-RU" w:eastAsia="de-DE"/>
+        </w:rPr>
+        <w:t>-</w:t>
+      </w:r>
+      <w:r>
+        <w:rPr>
+          <w:rFonts w:ascii="Times New Roman" w:eastAsia="Times New Roman" w:hAnsi="Times New Roman" w:cs="Times New Roman"/>
+          <w:b/>
+          <w:bCs/>
+          <w:i/>
+          <w:iCs/>
+          <w:sz w:val="24"/>
+          <w:szCs w:val="24"/>
+          <w:lang w:eastAsia="de-DE"/>
+        </w:rPr>
+        <w:t>Allow</w:t>
+      </w:r>
+      <w:r>
+        <w:rPr>
+          <w:rFonts w:ascii="Times New Roman" w:eastAsia="Times New Roman" w:hAnsi="Times New Roman" w:cs="Times New Roman"/>
+          <w:b/>
+          <w:bCs/>
+          <w:i/>
+          <w:iCs/>
+          <w:sz w:val="24"/>
+          <w:szCs w:val="24"/>
+          <w:lang w:val="ru-RU" w:eastAsia="de-DE"/>
+        </w:rPr>
+        <w:t>-</w:t>
+      </w:r>
+      <w:r>
+        <w:rPr>
+          <w:rFonts w:ascii="Times New Roman" w:eastAsia="Times New Roman" w:hAnsi="Times New Roman" w:cs="Times New Roman"/>
+          <w:b/>
+          <w:bCs/>
+          <w:i/>
+          <w:iCs/>
+          <w:sz w:val="24"/>
+          <w:szCs w:val="24"/>
+          <w:lang w:eastAsia="de-DE"/>
+        </w:rPr>
+        <w:t>Origin</w:t>
+      </w:r>
+      <w:r>
+        <w:rPr>
+          <w:rFonts w:ascii="Times New Roman" w:eastAsia="Times New Roman" w:hAnsi="Times New Roman" w:cs="Times New Roman"/>
+          <w:sz w:val="24"/>
+          <w:szCs w:val="24"/>
+          <w:lang w:val="ru-RU" w:eastAsia="de-DE"/>
+        </w:rPr>
+        <w:t xml:space="preserve">». Если его значение равно </w:t>
+      </w:r>
+      <w:r>
+        <w:rPr>
+          <w:rFonts w:ascii="Times New Roman" w:eastAsia="Times New Roman" w:hAnsi="Times New Roman" w:cs="Times New Roman"/>
+          <w:i/>
+          <w:iCs/>
+          <w:sz w:val="24"/>
+          <w:szCs w:val="24"/>
+          <w:lang w:eastAsia="de-DE"/>
+        </w:rPr>
+        <w:t>https</w:t>
+      </w:r>
+      <w:r>
+        <w:rPr>
+          <w:rFonts w:ascii="Times New Roman" w:eastAsia="Times New Roman" w:hAnsi="Times New Roman" w:cs="Times New Roman"/>
+          <w:i/>
+          <w:iCs/>
+          <w:sz w:val="24"/>
+          <w:szCs w:val="24"/>
+          <w:lang w:val="ru-RU" w:eastAsia="de-DE"/>
+        </w:rPr>
+        <w:t xml:space="preserve">: // </w:t>
+      </w:r>
+      <w:r>
+        <w:rPr>
+          <w:rFonts w:ascii="Times New Roman" w:eastAsia="Times New Roman" w:hAnsi="Times New Roman" w:cs="Times New Roman"/>
+          <w:i/>
+          <w:iCs/>
+          <w:sz w:val="24"/>
+          <w:szCs w:val="24"/>
+          <w:lang w:eastAsia="de-DE"/>
+        </w:rPr>
+        <w:t>foo</w:t>
+      </w:r>
+      <w:r>
+        <w:rPr>
+          <w:rFonts w:ascii="Times New Roman" w:eastAsia="Times New Roman" w:hAnsi="Times New Roman" w:cs="Times New Roman"/>
+          <w:i/>
+          <w:iCs/>
+          <w:sz w:val="24"/>
+          <w:szCs w:val="24"/>
+          <w:lang w:val="ru-RU" w:eastAsia="de-DE"/>
+        </w:rPr>
+        <w:t>.</w:t>
+      </w:r>
+      <w:r>
+        <w:rPr>
+          <w:rFonts w:ascii="Times New Roman" w:eastAsia="Times New Roman" w:hAnsi="Times New Roman" w:cs="Times New Roman"/>
+          <w:i/>
+          <w:iCs/>
+          <w:sz w:val="24"/>
+          <w:szCs w:val="24"/>
+          <w:lang w:eastAsia="de-DE"/>
+        </w:rPr>
+        <w:t>invalid</w:t>
+      </w:r>
+      <w:r>
+        <w:rPr>
+          <w:rFonts w:ascii="Times New Roman" w:eastAsia="Times New Roman" w:hAnsi="Times New Roman" w:cs="Times New Roman"/>
+          <w:sz w:val="24"/>
+          <w:szCs w:val="24"/>
+          <w:lang w:val="ru-RU" w:eastAsia="de-DE"/>
+        </w:rPr>
+        <w:t xml:space="preserve"> или </w:t>
+      </w:r>
+      <w:r>
+        <w:rPr>
+          <w:rFonts w:ascii="Times New Roman" w:eastAsia="Times New Roman" w:hAnsi="Times New Roman" w:cs="Times New Roman"/>
+          <w:i/>
+          <w:iCs/>
+          <w:sz w:val="24"/>
+          <w:szCs w:val="24"/>
+          <w:lang w:val="ru-RU" w:eastAsia="de-DE"/>
+        </w:rPr>
+        <w:t>*</w:t>
+      </w:r>
+      <w:r>
+        <w:rPr>
+          <w:rFonts w:ascii="Times New Roman" w:eastAsia="Times New Roman" w:hAnsi="Times New Roman" w:cs="Times New Roman"/>
+          <w:sz w:val="24"/>
+          <w:szCs w:val="24"/>
+          <w:lang w:val="ru-RU" w:eastAsia="de-DE"/>
+        </w:rPr>
+        <w:t>, пользовательский агент вызовет успешный обратный (</w:t>
+      </w:r>
+      <w:r>
+        <w:rPr>
+          <w:rFonts w:ascii="Times New Roman" w:eastAsia="Times New Roman" w:hAnsi="Times New Roman" w:cs="Times New Roman"/>
+          <w:b/>
+          <w:bCs/>
+          <w:sz w:val="24"/>
+          <w:szCs w:val="24"/>
+          <w:lang w:eastAsia="de-DE"/>
+        </w:rPr>
+        <w:t>success</w:t>
+      </w:r>
+      <w:r>
+        <w:rPr>
+          <w:rFonts w:ascii="Times New Roman" w:eastAsia="Times New Roman" w:hAnsi="Times New Roman" w:cs="Times New Roman"/>
+          <w:sz w:val="24"/>
+          <w:szCs w:val="24"/>
+          <w:lang w:val="ru-RU" w:eastAsia="de-DE"/>
+        </w:rPr>
+        <w:t xml:space="preserve">) вызов. Если оно имеет какое-либо другое значение или отсутствует, пользовательский агент вызовет </w:t>
+      </w:r>
+      <w:r>
+        <w:rPr>
+          <w:rFonts w:ascii="Times New Roman" w:eastAsia="Times New Roman" w:hAnsi="Times New Roman" w:cs="Times New Roman"/>
+          <w:b/>
+          <w:bCs/>
+          <w:sz w:val="24"/>
+          <w:szCs w:val="24"/>
+          <w:lang w:eastAsia="de-DE"/>
+        </w:rPr>
+        <w:t>failure</w:t>
+      </w:r>
+      <w:r>
+        <w:rPr>
+          <w:rFonts w:ascii="Times New Roman" w:eastAsia="Times New Roman" w:hAnsi="Times New Roman" w:cs="Times New Roman"/>
+          <w:sz w:val="24"/>
+          <w:szCs w:val="24"/>
+          <w:lang w:val="ru-RU" w:eastAsia="de-DE"/>
+        </w:rPr>
+        <w:t>.</w:t>
+      </w:r>
+    </w:p>
+    <w:p>
+      <w:pPr>
+        <w:spacing w:before="100" w:beforeAutospacing="1" w:after="100" w:afterAutospacing="1"/>
+        <w:ind w:firstLine="708"/>
+        <w:rPr>
+          <w:rFonts w:ascii="Times New Roman" w:hAnsi="Times New Roman" w:cs="Times New Roman"/>
+          <w:color w:val="000000" w:themeColor="text1"/>
+          <w:sz w:val="24"/>
+          <w:szCs w:val="24"/>
+          <w:lang w:val="ru-RU"/>
+        </w:rPr>
+      </w:pPr>
+    </w:p>
+    <w:p>
+      <w:pPr>
+        <w:spacing w:before="100" w:beforeAutospacing="1" w:after="100" w:afterAutospacing="1"/>
+        <w:ind w:firstLine="708"/>
+        <w:rPr>
+          <w:rStyle w:val="notion-enable-hover"/>
+          <w:rFonts w:ascii="Consolas" w:hAnsi="Consolas"/>
+          <w:color w:val="000000" w:themeColor="text1"/>
+          <w:sz w:val="20"/>
+          <w:szCs w:val="20"/>
+          <w:lang w:val="en-GB"/>
+        </w:rPr>
+      </w:pPr>
+      <w:r>
+        <w:rPr>
+          <w:rFonts w:ascii="Times New Roman" w:hAnsi="Times New Roman" w:cs="Times New Roman"/>
+          <w:color w:val="000000" w:themeColor="text1"/>
+          <w:sz w:val="24"/>
+          <w:szCs w:val="24"/>
+          <w:lang w:val="en-GB"/>
+        </w:rPr>
+        <w:t>8)</w:t>
+      </w:r>
+      <w:r>
+        <w:rPr>
+          <w:rStyle w:val="notion-enable-hover"/>
+          <w:rFonts w:ascii="Consolas" w:hAnsi="Consolas"/>
+          <w:color w:val="000000" w:themeColor="text1"/>
+          <w:sz w:val="20"/>
+          <w:szCs w:val="20"/>
+          <w:lang w:val="en-GB"/>
+        </w:rPr>
+        <w:t>application/x-www-form-urlencoded</w:t>
+      </w:r>
+      <w:r>
+        <w:rPr>
+          <w:color w:val="000000" w:themeColor="text1"/>
+          <w:lang w:val="en-GB"/>
+        </w:rPr>
+        <w:t>, </w:t>
+      </w:r>
+      <w:r>
+        <w:rPr>
+          <w:rStyle w:val="notion-enable-hover"/>
+          <w:rFonts w:ascii="Consolas" w:hAnsi="Consolas"/>
+          <w:color w:val="000000" w:themeColor="text1"/>
+          <w:sz w:val="20"/>
+          <w:szCs w:val="20"/>
+          <w:lang w:val="en-GB"/>
+        </w:rPr>
+        <w:t>multipart/form-data</w:t>
+      </w:r>
+      <w:r>
+        <w:rPr>
+          <w:color w:val="000000" w:themeColor="text1"/>
+          <w:lang w:val="en-GB"/>
+        </w:rPr>
+        <w:t>,  </w:t>
+      </w:r>
+      <w:r>
+        <w:rPr>
+          <w:rStyle w:val="notion-enable-hover"/>
+          <w:rFonts w:ascii="Consolas" w:hAnsi="Consolas"/>
+          <w:color w:val="000000" w:themeColor="text1"/>
+          <w:sz w:val="20"/>
+          <w:szCs w:val="20"/>
+          <w:lang w:val="en-GB"/>
+        </w:rPr>
+        <w:t>text/plain</w:t>
+      </w:r>
+      <w:r>
+        <w:rPr>
+          <w:color w:val="000000" w:themeColor="text1"/>
+          <w:lang w:val="en-GB"/>
+        </w:rPr>
+        <w:t xml:space="preserve">, </w:t>
+      </w:r>
+      <w:r>
+        <w:rPr>
+          <w:rStyle w:val="notion-enable-hover"/>
+          <w:rFonts w:ascii="Consolas" w:hAnsi="Consolas"/>
+          <w:color w:val="000000" w:themeColor="text1"/>
+          <w:sz w:val="20"/>
+          <w:szCs w:val="20"/>
+          <w:lang w:val="en-GB"/>
+        </w:rPr>
+        <w:t>application/json</w:t>
+      </w:r>
+    </w:p>
+    <w:p>
+      <w:pPr>
+        <w:shd w:val="clear" w:color="auto" w:fill="1E1E1E"/>
+        <w:spacing w:line="285" w:lineRule="atLeast"/>
+        <w:rPr>
+          <w:rFonts w:ascii="Consolas" w:eastAsia="Times New Roman" w:hAnsi="Consolas" w:cs="Times New Roman"/>
+          <w:color w:val="D4D4D4"/>
+          <w:sz w:val="21"/>
+          <w:szCs w:val="21"/>
+          <w:lang w:val="en-GB" w:eastAsia="de-DE"/>
+        </w:rPr>
+      </w:pPr>
+      <w:r>
+        <w:rPr>
+          <w:rStyle w:val="notion-enable-hover"/>
+          <w:rFonts w:ascii="Consolas" w:hAnsi="Consolas"/>
+          <w:color w:val="000000" w:themeColor="text1"/>
+          <w:sz w:val="20"/>
+          <w:szCs w:val="20"/>
+          <w:lang w:val="en-GB"/>
+        </w:rPr>
+        <w:t>9)</w:t>
+      </w:r>
+      <w:r>
+        <w:rPr>
+          <w:rFonts w:ascii="Consolas" w:hAnsi="Consolas"/>
+          <w:color w:val="D4D4D4"/>
+          <w:sz w:val="21"/>
+          <w:szCs w:val="21"/>
+          <w:lang w:val="en-GB"/>
+        </w:rPr>
+        <w:t xml:space="preserve"> </w:t>
+      </w:r>
+      <w:r>
+        <w:rPr>
+          <w:rFonts w:ascii="Consolas" w:eastAsia="Times New Roman" w:hAnsi="Consolas" w:cs="Times New Roman"/>
+          <w:color w:val="D4D4D4"/>
+          <w:sz w:val="21"/>
+          <w:szCs w:val="21"/>
+          <w:lang w:val="en-GB" w:eastAsia="de-DE"/>
+        </w:rPr>
+        <w:t> </w:t>
+      </w:r>
+      <w:r>
+        <w:rPr>
+          <w:rFonts w:ascii="Consolas" w:eastAsia="Times New Roman" w:hAnsi="Consolas" w:cs="Times New Roman"/>
+          <w:color w:val="DCDCAA"/>
+          <w:sz w:val="21"/>
+          <w:szCs w:val="21"/>
+          <w:lang w:val="en-GB" w:eastAsia="de-DE"/>
+        </w:rPr>
+        <w:t>fetch</w:t>
+      </w:r>
+      <w:r>
+        <w:rPr>
+          <w:rFonts w:ascii="Consolas" w:eastAsia="Times New Roman" w:hAnsi="Consolas" w:cs="Times New Roman"/>
+          <w:color w:val="D4D4D4"/>
+          <w:sz w:val="21"/>
+          <w:szCs w:val="21"/>
+          <w:lang w:val="en-GB" w:eastAsia="de-DE"/>
+        </w:rPr>
+        <w:t>(</w:t>
+      </w:r>
+      <w:r>
+        <w:rPr>
+          <w:rFonts w:ascii="Consolas" w:eastAsia="Times New Roman" w:hAnsi="Consolas" w:cs="Times New Roman"/>
+          <w:color w:val="CE9178"/>
+          <w:sz w:val="21"/>
+          <w:szCs w:val="21"/>
+          <w:lang w:val="en-GB" w:eastAsia="de-DE"/>
+        </w:rPr>
+        <w:t>"</w:t>
+      </w:r>
+      <w:r>
+        <w:rPr>
+          <w:rStyle w:val="notion-enable-hover"/>
+          <w:rFonts w:ascii="Consolas" w:hAnsi="Consolas"/>
+          <w:color w:val="EB5757"/>
+          <w:sz w:val="20"/>
+          <w:szCs w:val="20"/>
+        </w:rPr>
+        <w:t>localhost/pets/add</w:t>
+      </w:r>
+      <w:r>
+        <w:rPr>
+          <w:rFonts w:ascii="Consolas" w:eastAsia="Times New Roman" w:hAnsi="Consolas" w:cs="Times New Roman"/>
+          <w:color w:val="CE9178"/>
+          <w:sz w:val="21"/>
+          <w:szCs w:val="21"/>
+          <w:lang w:val="en-GB" w:eastAsia="de-DE"/>
+        </w:rPr>
+        <w:t>"</w:t>
+      </w:r>
+      <w:r>
+        <w:rPr>
+          <w:rFonts w:ascii="Consolas" w:eastAsia="Times New Roman" w:hAnsi="Consolas" w:cs="Times New Roman"/>
+          <w:color w:val="D4D4D4"/>
+          <w:sz w:val="21"/>
+          <w:szCs w:val="21"/>
+          <w:lang w:val="en-GB" w:eastAsia="de-DE"/>
+        </w:rPr>
+        <w:t>,</w:t>
+      </w:r>
+    </w:p>
+    <w:p>
+      <w:pPr>
+        <w:shd w:val="clear" w:color="auto" w:fill="1E1E1E"/>
+        <w:spacing w:after="0" w:line="285" w:lineRule="atLeast"/>
+        <w:rPr>
+          <w:rFonts w:ascii="Consolas" w:eastAsia="Times New Roman" w:hAnsi="Consolas" w:cs="Times New Roman"/>
+          <w:color w:val="D4D4D4"/>
+          <w:sz w:val="21"/>
+          <w:szCs w:val="21"/>
+          <w:lang w:val="en-GB" w:eastAsia="de-DE"/>
+        </w:rPr>
+      </w:pPr>
+      <w:r>
+        <w:rPr>
+          <w:rFonts w:ascii="Consolas" w:eastAsia="Times New Roman" w:hAnsi="Consolas" w:cs="Times New Roman"/>
+          <w:color w:val="D4D4D4"/>
+          <w:sz w:val="21"/>
+          <w:szCs w:val="21"/>
+          <w:lang w:val="en-GB" w:eastAsia="de-DE"/>
+        </w:rPr>
+        <w:t>    {</w:t>
+      </w:r>
+    </w:p>
+    <w:p>
+      <w:pPr>
+        <w:shd w:val="clear" w:color="auto" w:fill="1E1E1E"/>
+        <w:spacing w:after="0" w:line="285" w:lineRule="atLeast"/>
+        <w:rPr>
+          <w:rFonts w:ascii="Consolas" w:eastAsia="Times New Roman" w:hAnsi="Consolas" w:cs="Times New Roman"/>
+          <w:color w:val="D4D4D4"/>
+          <w:sz w:val="21"/>
+          <w:szCs w:val="21"/>
+          <w:lang w:val="en-GB" w:eastAsia="de-DE"/>
+        </w:rPr>
+      </w:pPr>
+      <w:r>
+        <w:rPr>
+          <w:rFonts w:ascii="Consolas" w:eastAsia="Times New Roman" w:hAnsi="Consolas" w:cs="Times New Roman"/>
+          <w:color w:val="D4D4D4"/>
+          <w:sz w:val="21"/>
+          <w:szCs w:val="21"/>
+          <w:lang w:val="en-GB" w:eastAsia="de-DE"/>
+        </w:rPr>
+        <w:t xml:space="preserve">        </w:t>
+      </w:r>
+      <w:r>
+        <w:rPr>
+          <w:rFonts w:ascii="Consolas" w:eastAsia="Times New Roman" w:hAnsi="Consolas" w:cs="Times New Roman"/>
+          <w:color w:val="9CDCFE"/>
+          <w:sz w:val="21"/>
+          <w:szCs w:val="21"/>
+          <w:lang w:val="en-GB" w:eastAsia="de-DE"/>
+        </w:rPr>
+        <w:t>method:</w:t>
+      </w:r>
+      <w:r>
+        <w:rPr>
+          <w:rFonts w:ascii="Consolas" w:eastAsia="Times New Roman" w:hAnsi="Consolas" w:cs="Times New Roman"/>
+          <w:color w:val="CE9178"/>
+          <w:sz w:val="21"/>
+          <w:szCs w:val="21"/>
+          <w:lang w:val="en-GB" w:eastAsia="de-DE"/>
+        </w:rPr>
+        <w:t>'POST'</w:t>
+      </w:r>
+      <w:r>
+        <w:rPr>
+          <w:rFonts w:ascii="Consolas" w:eastAsia="Times New Roman" w:hAnsi="Consolas" w:cs="Times New Roman"/>
+          <w:color w:val="D4D4D4"/>
+          <w:sz w:val="21"/>
+          <w:szCs w:val="21"/>
+          <w:lang w:val="en-GB" w:eastAsia="de-DE"/>
+        </w:rPr>
+        <w:t>,</w:t>
+      </w:r>
+    </w:p>
+    <w:p>
+      <w:pPr>
+        <w:shd w:val="clear" w:color="auto" w:fill="1E1E1E"/>
+        <w:spacing w:after="0" w:line="285" w:lineRule="atLeast"/>
+        <w:rPr>
+          <w:rFonts w:ascii="Consolas" w:eastAsia="Times New Roman" w:hAnsi="Consolas" w:cs="Times New Roman"/>
+          <w:color w:val="D4D4D4"/>
+          <w:sz w:val="21"/>
+          <w:szCs w:val="21"/>
+          <w:lang w:val="en-GB" w:eastAsia="de-DE"/>
+        </w:rPr>
+      </w:pPr>
+      <w:r>
+        <w:rPr>
+          <w:rFonts w:ascii="Consolas" w:eastAsia="Times New Roman" w:hAnsi="Consolas" w:cs="Times New Roman"/>
+          <w:color w:val="D4D4D4"/>
+          <w:sz w:val="21"/>
+          <w:szCs w:val="21"/>
+          <w:lang w:val="en-GB" w:eastAsia="de-DE"/>
+        </w:rPr>
+        <w:t xml:space="preserve">        </w:t>
+      </w:r>
+      <w:r>
+        <w:rPr>
+          <w:rFonts w:ascii="Consolas" w:eastAsia="Times New Roman" w:hAnsi="Consolas" w:cs="Times New Roman"/>
+          <w:color w:val="9CDCFE"/>
+          <w:sz w:val="21"/>
+          <w:szCs w:val="21"/>
+          <w:lang w:val="en-GB" w:eastAsia="de-DE"/>
+        </w:rPr>
+        <w:t>body:</w:t>
+      </w:r>
+      <w:r>
+        <w:rPr>
+          <w:rFonts w:ascii="Consolas" w:eastAsia="Times New Roman" w:hAnsi="Consolas" w:cs="Times New Roman"/>
+          <w:color w:val="D4D4D4"/>
+          <w:sz w:val="21"/>
+          <w:szCs w:val="21"/>
+          <w:lang w:val="en-GB" w:eastAsia="de-DE"/>
+        </w:rPr>
+        <w:t xml:space="preserve"> </w:t>
+      </w:r>
+      <w:r>
+        <w:rPr>
+          <w:rFonts w:ascii="Consolas" w:eastAsia="Times New Roman" w:hAnsi="Consolas" w:cs="Times New Roman"/>
+          <w:color w:val="569CD6"/>
+          <w:sz w:val="21"/>
+          <w:szCs w:val="21"/>
+          <w:lang w:val="en-GB" w:eastAsia="de-DE"/>
+        </w:rPr>
+        <w:t>new</w:t>
+      </w:r>
+      <w:r>
+        <w:rPr>
+          <w:rFonts w:ascii="Consolas" w:eastAsia="Times New Roman" w:hAnsi="Consolas" w:cs="Times New Roman"/>
+          <w:color w:val="D4D4D4"/>
+          <w:sz w:val="21"/>
+          <w:szCs w:val="21"/>
+          <w:lang w:val="en-GB" w:eastAsia="de-DE"/>
+        </w:rPr>
+        <w:t xml:space="preserve"> </w:t>
+      </w:r>
+      <w:r>
+        <w:rPr>
+          <w:rFonts w:ascii="Consolas" w:eastAsia="Times New Roman" w:hAnsi="Consolas" w:cs="Times New Roman"/>
+          <w:color w:val="4EC9B0"/>
+          <w:sz w:val="21"/>
+          <w:szCs w:val="21"/>
+          <w:lang w:val="en-GB" w:eastAsia="de-DE"/>
+        </w:rPr>
+        <w:t>FormData</w:t>
+      </w:r>
+      <w:r>
+        <w:rPr>
+          <w:rFonts w:ascii="Consolas" w:eastAsia="Times New Roman" w:hAnsi="Consolas" w:cs="Times New Roman"/>
+          <w:color w:val="D4D4D4"/>
+          <w:sz w:val="21"/>
+          <w:szCs w:val="21"/>
+          <w:lang w:val="en-GB" w:eastAsia="de-DE"/>
+        </w:rPr>
+        <w:t>(</w:t>
+      </w:r>
+      <w:r>
+        <w:rPr>
+          <w:rFonts w:ascii="Consolas" w:eastAsia="Times New Roman" w:hAnsi="Consolas" w:cs="Times New Roman"/>
+          <w:color w:val="4FC1FF"/>
+          <w:sz w:val="21"/>
+          <w:szCs w:val="21"/>
+          <w:lang w:val="en-GB" w:eastAsia="de-DE"/>
+        </w:rPr>
+        <w:t>form</w:t>
+      </w:r>
+      <w:r>
+        <w:rPr>
+          <w:rFonts w:ascii="Consolas" w:eastAsia="Times New Roman" w:hAnsi="Consolas" w:cs="Times New Roman"/>
+          <w:color w:val="D4D4D4"/>
+          <w:sz w:val="21"/>
+          <w:szCs w:val="21"/>
+          <w:lang w:val="en-GB" w:eastAsia="de-DE"/>
+        </w:rPr>
+        <w:t>),</w:t>
+      </w:r>
+    </w:p>
+    <w:p>
+      <w:pPr>
+        <w:shd w:val="clear" w:color="auto" w:fill="1E1E1E"/>
+        <w:spacing w:after="0" w:line="285" w:lineRule="atLeast"/>
+        <w:rPr>
+          <w:rFonts w:ascii="Consolas" w:eastAsia="Times New Roman" w:hAnsi="Consolas" w:cs="Times New Roman"/>
+          <w:color w:val="D4D4D4"/>
+          <w:sz w:val="21"/>
+          <w:szCs w:val="21"/>
+          <w:lang w:val="en-GB" w:eastAsia="de-DE"/>
+        </w:rPr>
+      </w:pPr>
+      <w:r>
+        <w:rPr>
+          <w:rFonts w:ascii="Consolas" w:eastAsia="Times New Roman" w:hAnsi="Consolas" w:cs="Times New Roman"/>
+          <w:color w:val="D4D4D4"/>
+          <w:sz w:val="21"/>
+          <w:szCs w:val="21"/>
+          <w:lang w:val="en-GB" w:eastAsia="de-DE"/>
+        </w:rPr>
+        <w:t xml:space="preserve">        </w:t>
+      </w:r>
+      <w:r>
+        <w:rPr>
+          <w:rFonts w:ascii="Consolas" w:eastAsia="Times New Roman" w:hAnsi="Consolas" w:cs="Times New Roman"/>
+          <w:color w:val="9CDCFE"/>
+          <w:sz w:val="21"/>
+          <w:szCs w:val="21"/>
+          <w:lang w:val="en-GB" w:eastAsia="de-DE"/>
+        </w:rPr>
+        <w:t>headers:</w:t>
+      </w:r>
+      <w:r>
+        <w:rPr>
+          <w:rFonts w:ascii="Consolas" w:eastAsia="Times New Roman" w:hAnsi="Consolas" w:cs="Times New Roman"/>
+          <w:color w:val="D4D4D4"/>
+          <w:sz w:val="21"/>
+          <w:szCs w:val="21"/>
+          <w:lang w:val="en-GB" w:eastAsia="de-DE"/>
+        </w:rPr>
+        <w:t>{</w:t>
+      </w:r>
+    </w:p>
+    <w:p>
+      <w:pPr>
+        <w:shd w:val="clear" w:color="auto" w:fill="1E1E1E"/>
+        <w:spacing w:after="0" w:line="285" w:lineRule="atLeast"/>
+        <w:rPr>
+          <w:rFonts w:ascii="Consolas" w:eastAsia="Times New Roman" w:hAnsi="Consolas" w:cs="Times New Roman"/>
+          <w:color w:val="D4D4D4"/>
+          <w:sz w:val="21"/>
+          <w:szCs w:val="21"/>
+          <w:lang w:val="en-GB" w:eastAsia="de-DE"/>
+        </w:rPr>
+      </w:pPr>
+      <w:r>
+        <w:rPr>
+          <w:rFonts w:ascii="Consolas" w:eastAsia="Times New Roman" w:hAnsi="Consolas" w:cs="Times New Roman"/>
+          <w:color w:val="D4D4D4"/>
+          <w:sz w:val="21"/>
+          <w:szCs w:val="21"/>
+          <w:lang w:val="en-GB" w:eastAsia="de-DE"/>
+        </w:rPr>
+        <w:t xml:space="preserve">            </w:t>
+      </w:r>
+      <w:r>
+        <w:rPr>
+          <w:rFonts w:ascii="Consolas" w:eastAsia="Times New Roman" w:hAnsi="Consolas" w:cs="Times New Roman"/>
+          <w:color w:val="CE9178"/>
+          <w:sz w:val="21"/>
+          <w:szCs w:val="21"/>
+          <w:lang w:val="en-GB" w:eastAsia="de-DE"/>
+        </w:rPr>
+        <w:t>"Content-Type"</w:t>
+      </w:r>
+      <w:r>
+        <w:rPr>
+          <w:rFonts w:ascii="Consolas" w:eastAsia="Times New Roman" w:hAnsi="Consolas" w:cs="Times New Roman"/>
+          <w:color w:val="9CDCFE"/>
+          <w:sz w:val="21"/>
+          <w:szCs w:val="21"/>
+          <w:lang w:val="en-GB" w:eastAsia="de-DE"/>
+        </w:rPr>
+        <w:t>:</w:t>
+      </w:r>
+      <w:r>
+        <w:rPr>
+          <w:rFonts w:ascii="Consolas" w:eastAsia="Times New Roman" w:hAnsi="Consolas" w:cs="Times New Roman"/>
+          <w:color w:val="CE9178"/>
+          <w:sz w:val="21"/>
+          <w:szCs w:val="21"/>
+          <w:lang w:val="en-GB" w:eastAsia="de-DE"/>
+        </w:rPr>
+        <w:t>"application/x-www-form-urlencoded;charset=UTF-8"</w:t>
+      </w:r>
+    </w:p>
+    <w:p>
+      <w:pPr>
+        <w:shd w:val="clear" w:color="auto" w:fill="1E1E1E"/>
+        <w:spacing w:after="0" w:line="285" w:lineRule="atLeast"/>
+        <w:rPr>
+          <w:rFonts w:ascii="Consolas" w:eastAsia="Times New Roman" w:hAnsi="Consolas" w:cs="Times New Roman"/>
+          <w:color w:val="D4D4D4"/>
+          <w:sz w:val="21"/>
+          <w:szCs w:val="21"/>
+          <w:lang w:val="en-GB" w:eastAsia="de-DE"/>
+        </w:rPr>
+      </w:pPr>
+      <w:r>
+        <w:rPr>
+          <w:rFonts w:ascii="Consolas" w:eastAsia="Times New Roman" w:hAnsi="Consolas" w:cs="Times New Roman"/>
+          <w:color w:val="D4D4D4"/>
+          <w:sz w:val="21"/>
+          <w:szCs w:val="21"/>
+          <w:lang w:val="en-GB" w:eastAsia="de-DE"/>
+        </w:rPr>
+        <w:t>        },</w:t>
+      </w:r>
+    </w:p>
+    <w:p>
+      <w:pPr>
+        <w:shd w:val="clear" w:color="auto" w:fill="1E1E1E"/>
+        <w:spacing w:after="0" w:line="285" w:lineRule="atLeast"/>
+        <w:rPr>
+          <w:rFonts w:ascii="Consolas" w:eastAsia="Times New Roman" w:hAnsi="Consolas" w:cs="Times New Roman"/>
+          <w:color w:val="D4D4D4"/>
+          <w:sz w:val="21"/>
+          <w:szCs w:val="21"/>
+          <w:lang w:val="en-GB" w:eastAsia="de-DE"/>
+        </w:rPr>
+      </w:pPr>
+      <w:r>
+        <w:rPr>
+          <w:rFonts w:ascii="Consolas" w:eastAsia="Times New Roman" w:hAnsi="Consolas" w:cs="Times New Roman"/>
+          <w:color w:val="D4D4D4"/>
+          <w:sz w:val="21"/>
+          <w:szCs w:val="21"/>
+          <w:lang w:val="en-GB" w:eastAsia="de-DE"/>
+        </w:rPr>
+        <w:t>    })</w:t>
+      </w:r>
+    </w:p>
+    <w:p>
+      <w:pPr>
+        <w:shd w:val="clear" w:color="auto" w:fill="1E1E1E"/>
+        <w:spacing w:after="0" w:line="285" w:lineRule="atLeast"/>
+        <w:rPr>
+          <w:rFonts w:ascii="Consolas" w:eastAsia="Times New Roman" w:hAnsi="Consolas" w:cs="Times New Roman"/>
+          <w:color w:val="D4D4D4"/>
+          <w:sz w:val="21"/>
+          <w:szCs w:val="21"/>
+          <w:lang w:val="en-GB" w:eastAsia="de-DE"/>
+        </w:rPr>
+      </w:pPr>
+      <w:r>
+        <w:rPr>
+          <w:rFonts w:ascii="Consolas" w:eastAsia="Times New Roman" w:hAnsi="Consolas" w:cs="Times New Roman"/>
+          <w:color w:val="D4D4D4"/>
+          <w:sz w:val="21"/>
+          <w:szCs w:val="21"/>
+          <w:lang w:val="en-GB" w:eastAsia="de-DE"/>
+        </w:rPr>
+        <w:t>    .</w:t>
+      </w:r>
+      <w:r>
+        <w:rPr>
+          <w:rFonts w:ascii="Consolas" w:eastAsia="Times New Roman" w:hAnsi="Consolas" w:cs="Times New Roman"/>
+          <w:color w:val="DCDCAA"/>
+          <w:sz w:val="21"/>
+          <w:szCs w:val="21"/>
+          <w:lang w:val="en-GB" w:eastAsia="de-DE"/>
+        </w:rPr>
+        <w:t>then</w:t>
+      </w:r>
+      <w:r>
+        <w:rPr>
+          <w:rFonts w:ascii="Consolas" w:eastAsia="Times New Roman" w:hAnsi="Consolas" w:cs="Times New Roman"/>
+          <w:color w:val="D4D4D4"/>
+          <w:sz w:val="21"/>
+          <w:szCs w:val="21"/>
+          <w:lang w:val="en-GB" w:eastAsia="de-DE"/>
+        </w:rPr>
+        <w:t>(</w:t>
+      </w:r>
+      <w:r>
+        <w:rPr>
+          <w:rFonts w:ascii="Consolas" w:eastAsia="Times New Roman" w:hAnsi="Consolas" w:cs="Times New Roman"/>
+          <w:color w:val="9CDCFE"/>
+          <w:sz w:val="21"/>
+          <w:szCs w:val="21"/>
+          <w:lang w:val="en-GB" w:eastAsia="de-DE"/>
+        </w:rPr>
+        <w:t>response</w:t>
+      </w:r>
+      <w:r>
+        <w:rPr>
+          <w:rFonts w:ascii="Consolas" w:eastAsia="Times New Roman" w:hAnsi="Consolas" w:cs="Times New Roman"/>
+          <w:color w:val="569CD6"/>
+          <w:sz w:val="21"/>
+          <w:szCs w:val="21"/>
+          <w:lang w:val="en-GB" w:eastAsia="de-DE"/>
+        </w:rPr>
+        <w:t>=&gt;</w:t>
+      </w:r>
+      <w:r>
+        <w:rPr>
+          <w:rFonts w:ascii="Consolas" w:eastAsia="Times New Roman" w:hAnsi="Consolas" w:cs="Times New Roman"/>
+          <w:color w:val="9CDCFE"/>
+          <w:sz w:val="21"/>
+          <w:szCs w:val="21"/>
+          <w:lang w:val="en-GB" w:eastAsia="de-DE"/>
+        </w:rPr>
+        <w:t>response</w:t>
+      </w:r>
+      <w:r>
+        <w:rPr>
+          <w:rFonts w:ascii="Consolas" w:eastAsia="Times New Roman" w:hAnsi="Consolas" w:cs="Times New Roman"/>
+          <w:color w:val="D4D4D4"/>
+          <w:sz w:val="21"/>
+          <w:szCs w:val="21"/>
+          <w:lang w:val="en-GB" w:eastAsia="de-DE"/>
+        </w:rPr>
+        <w:t>.</w:t>
+      </w:r>
+      <w:r>
+        <w:rPr>
+          <w:rFonts w:ascii="Consolas" w:eastAsia="Times New Roman" w:hAnsi="Consolas" w:cs="Times New Roman"/>
+          <w:color w:val="DCDCAA"/>
+          <w:sz w:val="21"/>
+          <w:szCs w:val="21"/>
+          <w:lang w:val="en-GB" w:eastAsia="de-DE"/>
+        </w:rPr>
+        <w:t>json</w:t>
+      </w:r>
+      <w:r>
+        <w:rPr>
+          <w:rFonts w:ascii="Consolas" w:eastAsia="Times New Roman" w:hAnsi="Consolas" w:cs="Times New Roman"/>
+          <w:color w:val="D4D4D4"/>
+          <w:sz w:val="21"/>
+          <w:szCs w:val="21"/>
+          <w:lang w:val="en-GB" w:eastAsia="de-DE"/>
+        </w:rPr>
+        <w:t>())</w:t>
+      </w:r>
+    </w:p>
+    <w:p>
+      <w:pPr>
+        <w:shd w:val="clear" w:color="auto" w:fill="1E1E1E"/>
+        <w:spacing w:after="0" w:line="285" w:lineRule="atLeast"/>
+        <w:rPr>
+          <w:rFonts w:ascii="Consolas" w:eastAsia="Times New Roman" w:hAnsi="Consolas" w:cs="Times New Roman"/>
+          <w:color w:val="D4D4D4"/>
+          <w:sz w:val="21"/>
+          <w:szCs w:val="21"/>
+          <w:lang w:val="en-GB" w:eastAsia="de-DE"/>
+        </w:rPr>
+      </w:pPr>
+      <w:r>
+        <w:rPr>
+          <w:rFonts w:ascii="Consolas" w:eastAsia="Times New Roman" w:hAnsi="Consolas" w:cs="Times New Roman"/>
+          <w:color w:val="D4D4D4"/>
+          <w:sz w:val="21"/>
+          <w:szCs w:val="21"/>
+          <w:lang w:val="en-GB" w:eastAsia="de-DE"/>
+        </w:rPr>
+        <w:t>    .</w:t>
+      </w:r>
+      <w:r>
+        <w:rPr>
+          <w:rFonts w:ascii="Consolas" w:eastAsia="Times New Roman" w:hAnsi="Consolas" w:cs="Times New Roman"/>
+          <w:color w:val="DCDCAA"/>
+          <w:sz w:val="21"/>
+          <w:szCs w:val="21"/>
+          <w:lang w:val="en-GB" w:eastAsia="de-DE"/>
+        </w:rPr>
+        <w:t>then</w:t>
+      </w:r>
+      <w:r>
+        <w:rPr>
+          <w:rFonts w:ascii="Consolas" w:eastAsia="Times New Roman" w:hAnsi="Consolas" w:cs="Times New Roman"/>
+          <w:color w:val="D4D4D4"/>
+          <w:sz w:val="21"/>
+          <w:szCs w:val="21"/>
+          <w:lang w:val="en-GB" w:eastAsia="de-DE"/>
+        </w:rPr>
+        <w:t>(</w:t>
+      </w:r>
+      <w:r>
+        <w:rPr>
+          <w:rFonts w:ascii="Consolas" w:eastAsia="Times New Roman" w:hAnsi="Consolas" w:cs="Times New Roman"/>
+          <w:color w:val="9CDCFE"/>
+          <w:sz w:val="21"/>
+          <w:szCs w:val="21"/>
+          <w:lang w:val="en-GB" w:eastAsia="de-DE"/>
+        </w:rPr>
+        <w:t>user</w:t>
+      </w:r>
+      <w:r>
+        <w:rPr>
+          <w:rFonts w:ascii="Consolas" w:eastAsia="Times New Roman" w:hAnsi="Consolas" w:cs="Times New Roman"/>
+          <w:color w:val="569CD6"/>
+          <w:sz w:val="21"/>
+          <w:szCs w:val="21"/>
+          <w:lang w:val="en-GB" w:eastAsia="de-DE"/>
+        </w:rPr>
+        <w:t>=&gt;</w:t>
+      </w:r>
+      <w:r>
+        <w:rPr>
+          <w:rFonts w:ascii="Consolas" w:eastAsia="Times New Roman" w:hAnsi="Consolas" w:cs="Times New Roman"/>
+          <w:color w:val="D4D4D4"/>
+          <w:sz w:val="21"/>
+          <w:szCs w:val="21"/>
+          <w:lang w:val="en-GB" w:eastAsia="de-DE"/>
+        </w:rPr>
+        <w:t>{</w:t>
+      </w:r>
+    </w:p>
+    <w:p>
+      <w:pPr>
+        <w:shd w:val="clear" w:color="auto" w:fill="1E1E1E"/>
+        <w:spacing w:after="0" w:line="285" w:lineRule="atLeast"/>
+        <w:rPr>
+          <w:rFonts w:ascii="Consolas" w:eastAsia="Times New Roman" w:hAnsi="Consolas" w:cs="Times New Roman"/>
+          <w:color w:val="D4D4D4"/>
+          <w:sz w:val="21"/>
+          <w:szCs w:val="21"/>
+          <w:lang w:val="en-GB" w:eastAsia="de-DE"/>
+        </w:rPr>
+      </w:pPr>
+      <w:r>
+        <w:rPr>
+          <w:rFonts w:ascii="Consolas" w:eastAsia="Times New Roman" w:hAnsi="Consolas" w:cs="Times New Roman"/>
+          <w:color w:val="D4D4D4"/>
+          <w:sz w:val="21"/>
+          <w:szCs w:val="21"/>
+          <w:lang w:val="en-GB" w:eastAsia="de-DE"/>
+        </w:rPr>
+        <w:t xml:space="preserve">        </w:t>
+      </w:r>
+      <w:r>
+        <w:rPr>
+          <w:rFonts w:ascii="Consolas" w:eastAsia="Times New Roman" w:hAnsi="Consolas" w:cs="Times New Roman"/>
+          <w:color w:val="9CDCFE"/>
+          <w:sz w:val="21"/>
+          <w:szCs w:val="21"/>
+          <w:lang w:val="en-GB" w:eastAsia="de-DE"/>
+        </w:rPr>
+        <w:t>console</w:t>
+      </w:r>
+      <w:r>
+        <w:rPr>
+          <w:rFonts w:ascii="Consolas" w:eastAsia="Times New Roman" w:hAnsi="Consolas" w:cs="Times New Roman"/>
+          <w:color w:val="D4D4D4"/>
+          <w:sz w:val="21"/>
+          <w:szCs w:val="21"/>
+          <w:lang w:val="en-GB" w:eastAsia="de-DE"/>
+        </w:rPr>
+        <w:t>.</w:t>
+      </w:r>
+      <w:r>
+        <w:rPr>
+          <w:rFonts w:ascii="Consolas" w:eastAsia="Times New Roman" w:hAnsi="Consolas" w:cs="Times New Roman"/>
+          <w:color w:val="DCDCAA"/>
+          <w:sz w:val="21"/>
+          <w:szCs w:val="21"/>
+          <w:lang w:val="en-GB" w:eastAsia="de-DE"/>
+        </w:rPr>
+        <w:t>log</w:t>
+      </w:r>
+      <w:r>
+        <w:rPr>
+          <w:rFonts w:ascii="Consolas" w:eastAsia="Times New Roman" w:hAnsi="Consolas" w:cs="Times New Roman"/>
+          <w:color w:val="D4D4D4"/>
+          <w:sz w:val="21"/>
+          <w:szCs w:val="21"/>
+          <w:lang w:val="en-GB" w:eastAsia="de-DE"/>
+        </w:rPr>
+        <w:t>(</w:t>
+      </w:r>
+      <w:r>
+        <w:rPr>
+          <w:rFonts w:ascii="Consolas" w:eastAsia="Times New Roman" w:hAnsi="Consolas" w:cs="Times New Roman"/>
+          <w:color w:val="9CDCFE"/>
+          <w:sz w:val="21"/>
+          <w:szCs w:val="21"/>
+          <w:lang w:val="en-GB" w:eastAsia="de-DE"/>
+        </w:rPr>
+        <w:t>user</w:t>
+      </w:r>
+      <w:r>
+        <w:rPr>
+          <w:rFonts w:ascii="Consolas" w:eastAsia="Times New Roman" w:hAnsi="Consolas" w:cs="Times New Roman"/>
+          <w:color w:val="D4D4D4"/>
+          <w:sz w:val="21"/>
+          <w:szCs w:val="21"/>
+          <w:lang w:val="en-GB" w:eastAsia="de-DE"/>
+        </w:rPr>
+        <w:t>);</w:t>
+      </w:r>
+    </w:p>
+    <w:p>
+      <w:pPr>
+        <w:shd w:val="clear" w:color="auto" w:fill="1E1E1E"/>
+        <w:spacing w:after="0" w:line="285" w:lineRule="atLeast"/>
+        <w:rPr>
+          <w:rFonts w:ascii="Consolas" w:eastAsia="Times New Roman" w:hAnsi="Consolas" w:cs="Times New Roman"/>
+          <w:color w:val="D4D4D4"/>
+          <w:sz w:val="21"/>
+          <w:szCs w:val="21"/>
+          <w:lang w:val="en-GB" w:eastAsia="de-DE"/>
+        </w:rPr>
+      </w:pPr>
+      <w:r>
+        <w:rPr>
+          <w:rFonts w:ascii="Consolas" w:eastAsia="Times New Roman" w:hAnsi="Consolas" w:cs="Times New Roman"/>
+          <w:color w:val="D4D4D4"/>
+          <w:sz w:val="21"/>
+          <w:szCs w:val="21"/>
+          <w:lang w:val="en-GB" w:eastAsia="de-DE"/>
+        </w:rPr>
+        <w:t>    })</w:t>
+      </w:r>
+    </w:p>
+    <w:p>
+      <w:pPr>
+        <w:shd w:val="clear" w:color="auto" w:fill="1E1E1E"/>
+        <w:spacing w:after="0" w:line="285" w:lineRule="atLeast"/>
+        <w:rPr>
+          <w:rFonts w:ascii="Consolas" w:eastAsia="Times New Roman" w:hAnsi="Consolas" w:cs="Times New Roman"/>
+          <w:color w:val="D4D4D4"/>
+          <w:sz w:val="21"/>
+          <w:szCs w:val="21"/>
+          <w:lang w:val="en-GB" w:eastAsia="de-DE"/>
+        </w:rPr>
+      </w:pPr>
+      <w:r>
+        <w:rPr>
+          <w:rFonts w:ascii="Consolas" w:eastAsia="Times New Roman" w:hAnsi="Consolas" w:cs="Times New Roman"/>
+          <w:color w:val="D4D4D4"/>
+          <w:sz w:val="21"/>
+          <w:szCs w:val="21"/>
+          <w:lang w:val="en-GB" w:eastAsia="de-DE"/>
+        </w:rPr>
+        <w:t>    .</w:t>
+      </w:r>
+      <w:r>
+        <w:rPr>
+          <w:rFonts w:ascii="Consolas" w:eastAsia="Times New Roman" w:hAnsi="Consolas" w:cs="Times New Roman"/>
+          <w:color w:val="DCDCAA"/>
+          <w:sz w:val="21"/>
+          <w:szCs w:val="21"/>
+          <w:lang w:val="en-GB" w:eastAsia="de-DE"/>
+        </w:rPr>
+        <w:t>catch</w:t>
+      </w:r>
+      <w:r>
+        <w:rPr>
+          <w:rFonts w:ascii="Consolas" w:eastAsia="Times New Roman" w:hAnsi="Consolas" w:cs="Times New Roman"/>
+          <w:color w:val="D4D4D4"/>
+          <w:sz w:val="21"/>
+          <w:szCs w:val="21"/>
+          <w:lang w:val="en-GB" w:eastAsia="de-DE"/>
+        </w:rPr>
+        <w:t>(</w:t>
+      </w:r>
+      <w:r>
+        <w:rPr>
+          <w:rFonts w:ascii="Consolas" w:eastAsia="Times New Roman" w:hAnsi="Consolas" w:cs="Times New Roman"/>
+          <w:color w:val="9CDCFE"/>
+          <w:sz w:val="21"/>
+          <w:szCs w:val="21"/>
+          <w:lang w:val="en-GB" w:eastAsia="de-DE"/>
+        </w:rPr>
+        <w:t>error</w:t>
+      </w:r>
+      <w:r>
+        <w:rPr>
+          <w:rFonts w:ascii="Consolas" w:eastAsia="Times New Roman" w:hAnsi="Consolas" w:cs="Times New Roman"/>
+          <w:color w:val="569CD6"/>
+          <w:sz w:val="21"/>
+          <w:szCs w:val="21"/>
+          <w:lang w:val="en-GB" w:eastAsia="de-DE"/>
+        </w:rPr>
+        <w:t>=&gt;</w:t>
+      </w:r>
+      <w:r>
+        <w:rPr>
+          <w:rFonts w:ascii="Consolas" w:eastAsia="Times New Roman" w:hAnsi="Consolas" w:cs="Times New Roman"/>
+          <w:color w:val="9CDCFE"/>
+          <w:sz w:val="21"/>
+          <w:szCs w:val="21"/>
+          <w:lang w:val="en-GB" w:eastAsia="de-DE"/>
+        </w:rPr>
+        <w:t>console</w:t>
+      </w:r>
+      <w:r>
+        <w:rPr>
+          <w:rFonts w:ascii="Consolas" w:eastAsia="Times New Roman" w:hAnsi="Consolas" w:cs="Times New Roman"/>
+          <w:color w:val="D4D4D4"/>
+          <w:sz w:val="21"/>
+          <w:szCs w:val="21"/>
+          <w:lang w:val="en-GB" w:eastAsia="de-DE"/>
+        </w:rPr>
+        <w:t>.</w:t>
+      </w:r>
+      <w:r>
+        <w:rPr>
+          <w:rFonts w:ascii="Consolas" w:eastAsia="Times New Roman" w:hAnsi="Consolas" w:cs="Times New Roman"/>
+          <w:color w:val="DCDCAA"/>
+          <w:sz w:val="21"/>
+          <w:szCs w:val="21"/>
+          <w:lang w:val="en-GB" w:eastAsia="de-DE"/>
+        </w:rPr>
+        <w:t>log</w:t>
+      </w:r>
+      <w:r>
+        <w:rPr>
+          <w:rFonts w:ascii="Consolas" w:eastAsia="Times New Roman" w:hAnsi="Consolas" w:cs="Times New Roman"/>
+          <w:color w:val="D4D4D4"/>
+          <w:sz w:val="21"/>
+          <w:szCs w:val="21"/>
+          <w:lang w:val="en-GB" w:eastAsia="de-DE"/>
+        </w:rPr>
+        <w:t>(</w:t>
+      </w:r>
+      <w:r>
+        <w:rPr>
+          <w:rFonts w:ascii="Consolas" w:eastAsia="Times New Roman" w:hAnsi="Consolas" w:cs="Times New Roman"/>
+          <w:color w:val="9CDCFE"/>
+          <w:sz w:val="21"/>
+          <w:szCs w:val="21"/>
+          <w:lang w:val="en-GB" w:eastAsia="de-DE"/>
+        </w:rPr>
+        <w:t>error</w:t>
+      </w:r>
+      <w:r>
+        <w:rPr>
+          <w:rFonts w:ascii="Consolas" w:eastAsia="Times New Roman" w:hAnsi="Consolas" w:cs="Times New Roman"/>
+          <w:color w:val="D4D4D4"/>
+          <w:sz w:val="21"/>
+          <w:szCs w:val="21"/>
+          <w:lang w:val="en-GB" w:eastAsia="de-DE"/>
+        </w:rPr>
+        <w:t>));</w:t>
+      </w:r>
+    </w:p>
+    <w:p>
+      <w:pPr>
+        <w:shd w:val="clear" w:color="auto" w:fill="1E1E1E"/>
+        <w:spacing w:after="0" w:line="285" w:lineRule="atLeast"/>
+        <w:rPr>
+          <w:rFonts w:ascii="Consolas" w:eastAsia="Times New Roman" w:hAnsi="Consolas" w:cs="Times New Roman"/>
+          <w:color w:val="D4D4D4"/>
+          <w:sz w:val="21"/>
+          <w:szCs w:val="21"/>
+          <w:lang w:eastAsia="de-DE"/>
+        </w:rPr>
+      </w:pPr>
+      <w:r>
+        <w:rPr>
+          <w:rFonts w:ascii="Consolas" w:eastAsia="Times New Roman" w:hAnsi="Consolas" w:cs="Times New Roman"/>
+          <w:color w:val="D4D4D4"/>
+          <w:sz w:val="21"/>
+          <w:szCs w:val="21"/>
+          <w:lang w:eastAsia="de-DE"/>
+        </w:rPr>
+        <w:t>}</w:t>
+      </w:r>
+    </w:p>
+    <w:p>
+      <w:pPr>
+        <w:spacing w:before="100" w:beforeAutospacing="1" w:after="100" w:afterAutospacing="1"/>
+        <w:ind w:firstLine="708"/>
+        <w:rPr>
+          <w:rFonts w:ascii="Times New Roman" w:hAnsi="Times New Roman" w:cs="Times New Roman"/>
+          <w:color w:val="000000" w:themeColor="text1"/>
+          <w:sz w:val="24"/>
+          <w:szCs w:val="24"/>
+          <w:lang w:val="ru-RU"/>
+        </w:rPr>
+      </w:pPr>
+      <w:r>
+        <w:rPr>
+          <w:rFonts w:ascii="Times New Roman" w:hAnsi="Times New Roman" w:cs="Times New Roman"/>
+          <w:color w:val="000000" w:themeColor="text1"/>
+          <w:sz w:val="24"/>
+          <w:szCs w:val="24"/>
+          <w:lang w:val="ru-RU"/>
+        </w:rPr>
+        <w:t>10)</w:t>
+      </w:r>
+      <w:r>
+        <w:rPr>
+          <w:rStyle w:val="a3"/>
+          <w:lang w:val="ru-RU"/>
+        </w:rPr>
+        <w:t xml:space="preserve"> </w:t>
+      </w:r>
+      <w:r>
+        <w:rPr>
+          <w:rStyle w:val="HTML"/>
+          <w:rFonts w:eastAsiaTheme="minorHAnsi"/>
+        </w:rPr>
+        <w:t>Promise</w:t>
+      </w:r>
+      <w:r>
+        <w:rPr>
+          <w:lang w:val="ru-RU"/>
+        </w:rPr>
+        <w:t xml:space="preserve">  – это специальный объект в </w:t>
+      </w:r>
+      <w:r>
+        <w:t>JavaScript</w:t>
+      </w:r>
+      <w:r>
+        <w:rPr>
+          <w:lang w:val="ru-RU"/>
+        </w:rPr>
+        <w:t>, который связывает «создающий» и «потребляющий» коды вместе.</w:t>
+      </w:r>
+      <w:r>
+        <w:rPr>
+          <w:lang w:val="ru-RU"/>
+        </w:rPr>
+        <w:t xml:space="preserve"> </w:t>
+      </w:r>
+      <w:r>
+        <w:rPr>
+          <w:lang w:val="ru-RU"/>
+        </w:rPr>
+        <w:t>Например, функция с выводом времени</w:t>
       </w:r>
     </w:p>
     <w:sectPr>
@@ -1644,6 +3867,130 @@
       <w:szCs w:val="20"/>
     </w:rPr>
   </w:style>
+  <w:style w:type="character" w:customStyle="1" w:styleId="link-annotation-5097f0ad-8398-4049-8cec-a7485f093483-576548082">
+    <w:name w:val="link-annotation-5097f0ad-8398-4049-8cec-a7485f093483-576548082"/>
+    <w:basedOn w:val="a0"/>
+    <w:rsid w:val="00C95E87"/>
+  </w:style>
+  <w:style w:type="paragraph" w:styleId="a6">
+    <w:name w:val="Normal (Web)"/>
+    <w:basedOn w:val="a"/>
+    <w:uiPriority w:val="99"/>
+    <w:semiHidden/>
+    <w:unhideWhenUsed/>
+    <w:rsid w:val="00C00DE1"/>
+    <w:pPr>
+      <w:spacing w:before="100" w:beforeAutospacing="1" w:after="100" w:afterAutospacing="1" w:line="240" w:lineRule="auto"/>
+    </w:pPr>
+    <w:rPr>
+      <w:rFonts w:ascii="Times New Roman" w:eastAsia="Times New Roman" w:hAnsi="Times New Roman" w:cs="Times New Roman"/>
+      <w:sz w:val="24"/>
+      <w:szCs w:val="24"/>
+      <w:lang w:eastAsia="de-DE"/>
+    </w:rPr>
+  </w:style>
+  <w:style w:type="paragraph" w:styleId="HTML0">
+    <w:name w:val="HTML Preformatted"/>
+    <w:basedOn w:val="a"/>
+    <w:link w:val="HTML1"/>
+    <w:uiPriority w:val="99"/>
+    <w:semiHidden/>
+    <w:unhideWhenUsed/>
+    <w:rsid w:val="00C00DE1"/>
+    <w:pPr>
+      <w:tabs>
+        <w:tab w:val="left" w:pos="916"/>
+        <w:tab w:val="left" w:pos="1832"/>
+        <w:tab w:val="left" w:pos="2748"/>
+        <w:tab w:val="left" w:pos="3664"/>
+        <w:tab w:val="left" w:pos="4580"/>
+        <w:tab w:val="left" w:pos="5496"/>
+        <w:tab w:val="left" w:pos="6412"/>
+        <w:tab w:val="left" w:pos="7328"/>
+        <w:tab w:val="left" w:pos="8244"/>
+        <w:tab w:val="left" w:pos="9160"/>
+        <w:tab w:val="left" w:pos="10076"/>
+        <w:tab w:val="left" w:pos="10992"/>
+        <w:tab w:val="left" w:pos="11908"/>
+        <w:tab w:val="left" w:pos="12824"/>
+        <w:tab w:val="left" w:pos="13740"/>
+        <w:tab w:val="left" w:pos="14656"/>
+      </w:tabs>
+      <w:spacing w:after="0" w:line="240" w:lineRule="auto"/>
+    </w:pPr>
+    <w:rPr>
+      <w:rFonts w:ascii="Courier New" w:eastAsia="Times New Roman" w:hAnsi="Courier New" w:cs="Courier New"/>
+      <w:sz w:val="20"/>
+      <w:szCs w:val="20"/>
+      <w:lang w:eastAsia="de-DE"/>
+    </w:rPr>
+  </w:style>
+  <w:style w:type="character" w:customStyle="1" w:styleId="HTML1">
+    <w:name w:val="Стандартный HTML Знак"/>
+    <w:basedOn w:val="a0"/>
+    <w:link w:val="HTML0"/>
+    <w:uiPriority w:val="99"/>
+    <w:semiHidden/>
+    <w:rsid w:val="00C00DE1"/>
+    <w:rPr>
+      <w:rFonts w:ascii="Courier New" w:eastAsia="Times New Roman" w:hAnsi="Courier New" w:cs="Courier New"/>
+      <w:sz w:val="20"/>
+      <w:szCs w:val="20"/>
+      <w:lang w:eastAsia="de-DE"/>
+    </w:rPr>
+  </w:style>
+  <w:style w:type="character" w:customStyle="1" w:styleId="hljs-keyword">
+    <w:name w:val="hljs-keyword"/>
+    <w:basedOn w:val="a0"/>
+    <w:rsid w:val="00C00DE1"/>
+  </w:style>
+  <w:style w:type="character" w:customStyle="1" w:styleId="hljs-string">
+    <w:name w:val="hljs-string"/>
+    <w:basedOn w:val="a0"/>
+    <w:rsid w:val="00C00DE1"/>
+  </w:style>
+  <w:style w:type="character" w:customStyle="1" w:styleId="hljs-title">
+    <w:name w:val="hljs-title"/>
+    <w:basedOn w:val="a0"/>
+    <w:rsid w:val="00C00DE1"/>
+  </w:style>
+  <w:style w:type="character" w:styleId="a7">
+    <w:name w:val="Strong"/>
+    <w:basedOn w:val="a0"/>
+    <w:uiPriority w:val="22"/>
+    <w:qFormat/>
+    <w:rsid w:val="00C00DE1"/>
+    <w:rPr>
+      <w:b/>
+      <w:bCs/>
+    </w:rPr>
+  </w:style>
+  <w:style w:type="character" w:customStyle="1" w:styleId="hljs-attr">
+    <w:name w:val="hljs-attr"/>
+    <w:basedOn w:val="a0"/>
+    <w:rsid w:val="00C00DE1"/>
+  </w:style>
+  <w:style w:type="character" w:customStyle="1" w:styleId="hljs-comment">
+    <w:name w:val="hljs-comment"/>
+    <w:basedOn w:val="a0"/>
+    <w:rsid w:val="00C00DE1"/>
+  </w:style>
+  <w:style w:type="character" w:styleId="a8">
+    <w:name w:val="Emphasis"/>
+    <w:basedOn w:val="a0"/>
+    <w:uiPriority w:val="20"/>
+    <w:qFormat/>
+    <w:rsid w:val="00C00DE1"/>
+    <w:rPr>
+      <w:i/>
+      <w:iCs/>
+    </w:rPr>
+  </w:style>
+  <w:style w:type="character" w:customStyle="1" w:styleId="notion-enable-hover">
+    <w:name w:val="notion-enable-hover"/>
+    <w:basedOn w:val="a0"/>
+    <w:rsid w:val="00C00DE1"/>
+  </w:style>
 </w:styles>
 </file>
 
